--- a/Documentation/Praca_Dyplomowa_-_Piotr Antończak.docx
+++ b/Documentation/Praca_Dyplomowa_-_Piotr Antończak.docx
@@ -33,7 +33,7 @@
                     <pic:cNvPicPr/>
                   </pic:nvPicPr>
                   <pic:blipFill>
-                    <a:blip r:embed="rId6"/>
+                    <a:blip r:embed="rId8"/>
                     <a:stretch>
                       <a:fillRect/>
                     </a:stretch>
@@ -438,7 +438,7 @@
                           <pic:cNvPicPr/>
                         </pic:nvPicPr>
                         <pic:blipFill>
-                          <a:blip r:embed="rId7"/>
+                          <a:blip r:embed="rId9"/>
                           <a:stretch>
                             <a:fillRect/>
                           </a:stretch>
@@ -555,7 +555,7 @@
                   <o:lock v:ext="edit" aspectratio="t"/>
                 </v:shapetype>
                 <v:shape id="Picture 49" o:spid="_x0000_s1035" type="#_x0000_t75" style="position:absolute;left:25295;top:11779;width:7213;height:3835;visibility:visible;mso-wrap-style:square" o:gfxdata="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">
-                  <v:imagedata r:id="rId8" o:title=""/>
+                  <v:imagedata r:id="rId10" o:title=""/>
                 </v:shape>
               </v:group>
             </w:pict>
@@ -920,7 +920,7 @@
                           <pic:cNvPicPr/>
                         </pic:nvPicPr>
                         <pic:blipFill>
-                          <a:blip r:embed="rId9"/>
+                          <a:blip r:embed="rId11"/>
                           <a:stretch>
                             <a:fillRect/>
                           </a:stretch>
@@ -976,7 +976,7 @@
                   </v:textbox>
                 </v:rect>
                 <v:shape id="Picture 51" o:spid="_x0000_s1042" type="#_x0000_t75" style="position:absolute;left:25739;top:5370;width:3734;height:2388;visibility:visible;mso-wrap-style:square" o:gfxdata="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">
-                  <v:imagedata r:id="rId10" o:title=""/>
+                  <v:imagedata r:id="rId12" o:title=""/>
                 </v:shape>
               </v:group>
             </w:pict>
@@ -1137,7 +1137,7 @@
       <w:pPr>
         <w:pStyle w:val="Nagwek1"/>
       </w:pPr>
-      <w:bookmarkStart w:id="1" w:name="_Toc95677028"/>
+      <w:bookmarkStart w:id="1" w:name="_Toc95722302"/>
       <w:r>
         <w:lastRenderedPageBreak/>
         <w:t>Oświadczenie autora pracy</w:t>
@@ -1319,7 +1319,7 @@
       <w:pPr>
         <w:pStyle w:val="Nagwek1"/>
       </w:pPr>
-      <w:bookmarkStart w:id="2" w:name="_Toc95677029"/>
+      <w:bookmarkStart w:id="2" w:name="_Toc95722303"/>
       <w:r>
         <w:lastRenderedPageBreak/>
         <w:t>Streszczenie</w:t>
@@ -1441,7 +1441,7 @@
           <w:r>
             <w:fldChar w:fldCharType="separate"/>
           </w:r>
-          <w:hyperlink w:anchor="_Toc95677028" w:history="1">
+          <w:hyperlink w:anchor="_Toc95722302" w:history="1">
             <w:r>
               <w:rPr>
                 <w:rStyle w:val="Hipercze"/>
@@ -1468,7 +1468,7 @@
                 <w:noProof/>
                 <w:webHidden/>
               </w:rPr>
-              <w:instrText xml:space="preserve"> PAGEREF _Toc95677028 \h </w:instrText>
+              <w:instrText xml:space="preserve"> PAGEREF _Toc95722302 \h </w:instrText>
             </w:r>
             <w:r>
               <w:rPr>
@@ -1512,7 +1512,7 @@
               <w:lang w:eastAsia="pl-PL"/>
             </w:rPr>
           </w:pPr>
-          <w:hyperlink w:anchor="_Toc95677029" w:history="1">
+          <w:hyperlink w:anchor="_Toc95722303" w:history="1">
             <w:r>
               <w:rPr>
                 <w:rStyle w:val="Hipercze"/>
@@ -1539,7 +1539,7 @@
                 <w:noProof/>
                 <w:webHidden/>
               </w:rPr>
-              <w:instrText xml:space="preserve"> PAGEREF _Toc95677029 \h </w:instrText>
+              <w:instrText xml:space="preserve"> PAGEREF _Toc95722303 \h </w:instrText>
             </w:r>
             <w:r>
               <w:rPr>
@@ -1583,7 +1583,7 @@
               <w:lang w:eastAsia="pl-PL"/>
             </w:rPr>
           </w:pPr>
-          <w:hyperlink w:anchor="_Toc95677030" w:history="1">
+          <w:hyperlink w:anchor="_Toc95722304" w:history="1">
             <w:r>
               <w:rPr>
                 <w:rStyle w:val="Hipercze"/>
@@ -1610,7 +1610,7 @@
                 <w:noProof/>
                 <w:webHidden/>
               </w:rPr>
-              <w:instrText xml:space="preserve"> PAGEREF _Toc95677030 \h </w:instrText>
+              <w:instrText xml:space="preserve"> PAGEREF _Toc95722304 \h </w:instrText>
             </w:r>
             <w:r>
               <w:rPr>
@@ -1654,7 +1654,7 @@
               <w:lang w:eastAsia="pl-PL"/>
             </w:rPr>
           </w:pPr>
-          <w:hyperlink w:anchor="_Toc95677031" w:history="1">
+          <w:hyperlink w:anchor="_Toc95722305" w:history="1">
             <w:r>
               <w:rPr>
                 <w:rStyle w:val="Hipercze"/>
@@ -1681,7 +1681,7 @@
                 <w:noProof/>
                 <w:webHidden/>
               </w:rPr>
-              <w:instrText xml:space="preserve"> PAGEREF _Toc95677031 \h </w:instrText>
+              <w:instrText xml:space="preserve"> PAGEREF _Toc95722305 \h </w:instrText>
             </w:r>
             <w:r>
               <w:rPr>
@@ -1725,7 +1725,7 @@
               <w:lang w:eastAsia="pl-PL"/>
             </w:rPr>
           </w:pPr>
-          <w:hyperlink w:anchor="_Toc95677032" w:history="1">
+          <w:hyperlink w:anchor="_Toc95722306" w:history="1">
             <w:r>
               <w:rPr>
                 <w:rStyle w:val="Hipercze"/>
@@ -1752,7 +1752,7 @@
                 <w:noProof/>
                 <w:webHidden/>
               </w:rPr>
-              <w:instrText xml:space="preserve"> PAGEREF _Toc95677032 \h </w:instrText>
+              <w:instrText xml:space="preserve"> PAGEREF _Toc95722306 \h </w:instrText>
             </w:r>
             <w:r>
               <w:rPr>
@@ -1796,7 +1796,7 @@
               <w:lang w:eastAsia="pl-PL"/>
             </w:rPr>
           </w:pPr>
-          <w:hyperlink w:anchor="_Toc95677033" w:history="1">
+          <w:hyperlink w:anchor="_Toc95722307" w:history="1">
             <w:r>
               <w:rPr>
                 <w:rStyle w:val="Hipercze"/>
@@ -1823,7 +1823,7 @@
                 <w:noProof/>
                 <w:webHidden/>
               </w:rPr>
-              <w:instrText xml:space="preserve"> PAGEREF _Toc95677033 \h </w:instrText>
+              <w:instrText xml:space="preserve"> PAGEREF _Toc95722307 \h </w:instrText>
             </w:r>
             <w:r>
               <w:rPr>
@@ -1867,7 +1867,7 @@
               <w:lang w:eastAsia="pl-PL"/>
             </w:rPr>
           </w:pPr>
-          <w:hyperlink w:anchor="_Toc95677034" w:history="1">
+          <w:hyperlink w:anchor="_Toc95722308" w:history="1">
             <w:r>
               <w:rPr>
                 <w:rStyle w:val="Hipercze"/>
@@ -1894,7 +1894,7 @@
                 <w:noProof/>
                 <w:webHidden/>
               </w:rPr>
-              <w:instrText xml:space="preserve"> PAGEREF _Toc95677034 \h </w:instrText>
+              <w:instrText xml:space="preserve"> PAGEREF _Toc95722308 \h </w:instrText>
             </w:r>
             <w:r>
               <w:rPr>
@@ -1938,7 +1938,7 @@
               <w:lang w:eastAsia="pl-PL"/>
             </w:rPr>
           </w:pPr>
-          <w:hyperlink w:anchor="_Toc95677035" w:history="1">
+          <w:hyperlink w:anchor="_Toc95722309" w:history="1">
             <w:r>
               <w:rPr>
                 <w:rStyle w:val="Hipercze"/>
@@ -1965,7 +1965,7 @@
                 <w:noProof/>
                 <w:webHidden/>
               </w:rPr>
-              <w:instrText xml:space="preserve"> PAGEREF _Toc95677035 \h </w:instrText>
+              <w:instrText xml:space="preserve"> PAGEREF _Toc95722309 \h </w:instrText>
             </w:r>
             <w:r>
               <w:rPr>
@@ -2009,7 +2009,7 @@
               <w:lang w:eastAsia="pl-PL"/>
             </w:rPr>
           </w:pPr>
-          <w:hyperlink w:anchor="_Toc95677036" w:history="1">
+          <w:hyperlink w:anchor="_Toc95722310" w:history="1">
             <w:r>
               <w:rPr>
                 <w:rStyle w:val="Hipercze"/>
@@ -2036,7 +2036,7 @@
                 <w:noProof/>
                 <w:webHidden/>
               </w:rPr>
-              <w:instrText xml:space="preserve"> PAGEREF _Toc95677036 \h </w:instrText>
+              <w:instrText xml:space="preserve"> PAGEREF _Toc95722310 \h </w:instrText>
             </w:r>
             <w:r>
               <w:rPr>
@@ -2080,7 +2080,7 @@
               <w:lang w:eastAsia="pl-PL"/>
             </w:rPr>
           </w:pPr>
-          <w:hyperlink w:anchor="_Toc95677037" w:history="1">
+          <w:hyperlink w:anchor="_Toc95722311" w:history="1">
             <w:r>
               <w:rPr>
                 <w:rStyle w:val="Hipercze"/>
@@ -2107,7 +2107,7 @@
                 <w:noProof/>
                 <w:webHidden/>
               </w:rPr>
-              <w:instrText xml:space="preserve"> PAGEREF _Toc95677037 \h </w:instrText>
+              <w:instrText xml:space="preserve"> PAGEREF _Toc95722311 \h </w:instrText>
             </w:r>
             <w:r>
               <w:rPr>
@@ -2151,7 +2151,7 @@
               <w:lang w:eastAsia="pl-PL"/>
             </w:rPr>
           </w:pPr>
-          <w:hyperlink w:anchor="_Toc95677038" w:history="1">
+          <w:hyperlink w:anchor="_Toc95722312" w:history="1">
             <w:r>
               <w:rPr>
                 <w:rStyle w:val="Hipercze"/>
@@ -2178,7 +2178,7 @@
                 <w:noProof/>
                 <w:webHidden/>
               </w:rPr>
-              <w:instrText xml:space="preserve"> PAGEREF _Toc95677038 \h </w:instrText>
+              <w:instrText xml:space="preserve"> PAGEREF _Toc95722312 \h </w:instrText>
             </w:r>
             <w:r>
               <w:rPr>
@@ -2222,7 +2222,7 @@
               <w:lang w:eastAsia="pl-PL"/>
             </w:rPr>
           </w:pPr>
-          <w:hyperlink w:anchor="_Toc95677039" w:history="1">
+          <w:hyperlink w:anchor="_Toc95722313" w:history="1">
             <w:r>
               <w:rPr>
                 <w:rStyle w:val="Hipercze"/>
@@ -2249,7 +2249,7 @@
                 <w:noProof/>
                 <w:webHidden/>
               </w:rPr>
-              <w:instrText xml:space="preserve"> PAGEREF _Toc95677039 \h </w:instrText>
+              <w:instrText xml:space="preserve"> PAGEREF _Toc95722313 \h </w:instrText>
             </w:r>
             <w:r>
               <w:rPr>
@@ -2295,7 +2295,7 @@
       <w:pPr>
         <w:pStyle w:val="Nagwek1"/>
       </w:pPr>
-      <w:bookmarkStart w:id="3" w:name="_Toc95677030"/>
+      <w:bookmarkStart w:id="3" w:name="_Toc95722304"/>
       <w:r>
         <w:lastRenderedPageBreak/>
         <w:t>Założenia i cel pracy</w:t>
@@ -2350,34 +2350,21 @@
           <w:lang w:val="en-US"/>
         </w:rPr>
       </w:pPr>
-      <w:proofErr w:type="spellStart"/>
+      <w:r>
+        <w:t>p</w:t>
+      </w:r>
+      <w:r>
+        <w:t>rojekt</w:t>
+      </w:r>
       <w:r>
         <w:rPr>
           <w:lang w:val="en-US"/>
         </w:rPr>
-        <w:t>p</w:t>
-      </w:r>
-      <w:r>
-        <w:rPr>
-          <w:lang w:val="en-US"/>
-        </w:rPr>
-        <w:t>rojekt</w:t>
-      </w:r>
-      <w:proofErr w:type="spellEnd"/>
-      <w:r>
-        <w:rPr>
-          <w:lang w:val="en-US"/>
-        </w:rPr>
         <w:t xml:space="preserve"> </w:t>
       </w:r>
-      <w:proofErr w:type="spellStart"/>
-      <w:r>
-        <w:rPr>
-          <w:lang w:val="en-US"/>
-        </w:rPr>
+      <w:r>
         <w:t>typu</w:t>
       </w:r>
-      <w:proofErr w:type="spellEnd"/>
       <w:r>
         <w:rPr>
           <w:lang w:val="en-US"/>
@@ -2426,14 +2413,9 @@
         </w:rPr>
         <w:t xml:space="preserve"> w </w:t>
       </w:r>
-      <w:proofErr w:type="spellStart"/>
-      <w:r>
-        <w:rPr>
-          <w:lang w:val="en-US"/>
-        </w:rPr>
+      <w:r>
         <w:t>wersji</w:t>
       </w:r>
-      <w:proofErr w:type="spellEnd"/>
       <w:r>
         <w:rPr>
           <w:lang w:val="en-US"/>
@@ -2551,25 +2533,33 @@
           <w:numId w:val="3"/>
         </w:numPr>
       </w:pPr>
-      <w:proofErr w:type="spellStart"/>
-      <w:r>
+      <w:r>
+        <w:rPr>
+          <w:lang w:val="en-US"/>
+        </w:rPr>
         <w:t>framework</w:t>
       </w:r>
-      <w:proofErr w:type="spellEnd"/>
       <w:r>
         <w:t xml:space="preserve"> testów jednostkowych – </w:t>
       </w:r>
-      <w:proofErr w:type="spellStart"/>
-      <w:r>
+      <w:r>
+        <w:rPr>
+          <w:lang w:val="en-US"/>
+        </w:rPr>
         <w:t>N</w:t>
       </w:r>
       <w:r>
+        <w:rPr>
+          <w:lang w:val="en-US"/>
+        </w:rPr>
         <w:t>U</w:t>
       </w:r>
       <w:r>
+        <w:rPr>
+          <w:lang w:val="en-US"/>
+        </w:rPr>
         <w:t>nit</w:t>
       </w:r>
-      <w:proofErr w:type="spellEnd"/>
       <w:r>
         <w:t xml:space="preserve"> (3.13.1)</w:t>
       </w:r>
@@ -2581,7 +2571,7 @@
       <w:pPr>
         <w:pStyle w:val="Nagwek1"/>
       </w:pPr>
-      <w:bookmarkStart w:id="4" w:name="_Toc95677031"/>
+      <w:bookmarkStart w:id="4" w:name="_Toc95722305"/>
       <w:r>
         <w:lastRenderedPageBreak/>
         <w:t>Analiza wymagań</w:t>
@@ -2702,7 +2692,7 @@
       <w:pPr>
         <w:pStyle w:val="Nagwek1"/>
       </w:pPr>
-      <w:bookmarkStart w:id="5" w:name="_Toc95677032"/>
+      <w:bookmarkStart w:id="5" w:name="_Toc95722306"/>
       <w:r>
         <w:lastRenderedPageBreak/>
         <w:t>Wprowadzenie</w:t>
@@ -2713,11 +2703,12 @@
       <w:r>
         <w:t xml:space="preserve">Aplikacje webowe (ang. web </w:t>
       </w:r>
-      <w:proofErr w:type="spellStart"/>
-      <w:r>
+      <w:r>
+        <w:rPr>
+          <w:lang w:val="en-US"/>
+        </w:rPr>
         <w:t>application</w:t>
       </w:r>
-      <w:proofErr w:type="spellEnd"/>
       <w:r>
         <w:t>) już o</w:t>
       </w:r>
@@ -2748,7 +2739,7 @@
       <w:pPr>
         <w:pStyle w:val="Nagwek1"/>
       </w:pPr>
-      <w:bookmarkStart w:id="6" w:name="_Toc95677033"/>
+      <w:bookmarkStart w:id="6" w:name="_Toc95722307"/>
       <w:r>
         <w:lastRenderedPageBreak/>
         <w:t xml:space="preserve">Struktura </w:t>
@@ -2770,7 +2761,6 @@
       <w:r>
         <w:t xml:space="preserve">Sposób połączenia z bazą danych opisuje </w:t>
       </w:r>
-      <w:proofErr w:type="spellStart"/>
       <w:r>
         <w:rPr>
           <w:i/>
@@ -2778,7 +2768,6 @@
         </w:rPr>
         <w:t>ConnectionStrings</w:t>
       </w:r>
-      <w:proofErr w:type="spellEnd"/>
       <w:r>
         <w:rPr>
           <w:i/>
@@ -2832,27 +2821,7 @@
           <w:szCs w:val="24"/>
           <w:lang w:val="en-US"/>
         </w:rPr>
-        <w:t>"</w:t>
-      </w:r>
-      <w:proofErr w:type="spellStart"/>
-      <w:r>
-        <w:rPr>
-          <w:rFonts w:ascii="Consolas" w:hAnsi="Consolas" w:cs="Consolas"/>
-          <w:color w:val="2E75B6"/>
-          <w:szCs w:val="24"/>
-          <w:lang w:val="en-US"/>
-        </w:rPr>
-        <w:t>ConnectionStrings</w:t>
-      </w:r>
-      <w:proofErr w:type="spellEnd"/>
-      <w:r>
-        <w:rPr>
-          <w:rFonts w:ascii="Consolas" w:hAnsi="Consolas" w:cs="Consolas"/>
-          <w:color w:val="2E75B6"/>
-          <w:szCs w:val="24"/>
-          <w:lang w:val="en-US"/>
-        </w:rPr>
-        <w:t>"</w:t>
+        <w:t>"ConnectionStrings"</w:t>
       </w:r>
       <w:r>
         <w:rPr>
@@ -2972,7 +2941,6 @@
       <w:r>
         <w:t xml:space="preserve">Powyżej przedstawiono pełną treść </w:t>
       </w:r>
-      <w:proofErr w:type="spellStart"/>
       <w:r>
         <w:rPr>
           <w:i/>
@@ -2980,7 +2948,6 @@
         </w:rPr>
         <w:t>ConnectionStrings</w:t>
       </w:r>
-      <w:proofErr w:type="spellEnd"/>
       <w:r>
         <w:rPr>
           <w:i/>
@@ -2997,7 +2964,6 @@
       <w:r>
         <w:t xml:space="preserve">danych na innym serwerze wystarczy odpowiednio zmodyfikować wpis </w:t>
       </w:r>
-      <w:proofErr w:type="spellStart"/>
       <w:r>
         <w:rPr>
           <w:i/>
@@ -3005,7 +2971,6 @@
         </w:rPr>
         <w:t>ConnectionStrings</w:t>
       </w:r>
-      <w:proofErr w:type="spellEnd"/>
       <w:r>
         <w:t xml:space="preserve"> wskazując na bazę danych w której mają być przechowywane dane.</w:t>
       </w:r>
@@ -3034,7 +2999,7 @@
                     <pic:cNvPicPr/>
                   </pic:nvPicPr>
                   <pic:blipFill>
-                    <a:blip r:embed="rId11"/>
+                    <a:blip r:embed="rId13"/>
                     <a:stretch>
                       <a:fillRect/>
                     </a:stretch>
@@ -3062,14 +3027,27 @@
       <w:r>
         <w:t xml:space="preserve">Rysunek </w:t>
       </w:r>
-      <w:fldSimple w:instr=" SEQ Rysunek \* ARABIC ">
-        <w:r>
-          <w:rPr>
-            <w:noProof/>
-          </w:rPr>
-          <w:t>1</w:t>
-        </w:r>
-      </w:fldSimple>
+      <w:r>
+        <w:fldChar w:fldCharType="begin"/>
+      </w:r>
+      <w:r>
+        <w:instrText xml:space="preserve"> SEQ Rysunek \* ARABIC </w:instrText>
+      </w:r>
+      <w:r>
+        <w:fldChar w:fldCharType="separate"/>
+      </w:r>
+      <w:r>
+        <w:rPr>
+          <w:noProof/>
+        </w:rPr>
+        <w:t>1</w:t>
+      </w:r>
+      <w:r>
+        <w:rPr>
+          <w:noProof/>
+        </w:rPr>
+        <w:fldChar w:fldCharType="end"/>
+      </w:r>
       <w:r>
         <w:t>  </w:t>
       </w:r>
@@ -3142,7 +3120,7 @@
                     </pic:cNvPicPr>
                   </pic:nvPicPr>
                   <pic:blipFill>
-                    <a:blip r:embed="rId12">
+                    <a:blip r:embed="rId14">
                       <a:extLst>
                         <a:ext uri="{28A0092B-C50C-407E-A947-70E740481C1C}">
                           <a14:useLocalDpi xmlns:a14="http://schemas.microsoft.com/office/drawing/2010/main" val="0"/>
@@ -3181,14 +3159,27 @@
       <w:r>
         <w:t xml:space="preserve">Rysunek </w:t>
       </w:r>
-      <w:fldSimple w:instr=" SEQ Rysunek \* ARABIC ">
-        <w:r>
-          <w:rPr>
-            <w:noProof/>
-          </w:rPr>
-          <w:t>2</w:t>
-        </w:r>
-      </w:fldSimple>
+      <w:r>
+        <w:fldChar w:fldCharType="begin"/>
+      </w:r>
+      <w:r>
+        <w:instrText xml:space="preserve"> SEQ Rysunek \* ARABIC </w:instrText>
+      </w:r>
+      <w:r>
+        <w:fldChar w:fldCharType="separate"/>
+      </w:r>
+      <w:r>
+        <w:rPr>
+          <w:noProof/>
+        </w:rPr>
+        <w:t>2</w:t>
+      </w:r>
+      <w:r>
+        <w:rPr>
+          <w:noProof/>
+        </w:rPr>
+        <w:fldChar w:fldCharType="end"/>
+      </w:r>
       <w:r>
         <w:t>  </w:t>
       </w:r>
@@ -3251,7 +3242,7 @@
                     </pic:cNvPicPr>
                   </pic:nvPicPr>
                   <pic:blipFill>
-                    <a:blip r:embed="rId13">
+                    <a:blip r:embed="rId15">
                       <a:extLst>
                         <a:ext uri="{28A0092B-C50C-407E-A947-70E740481C1C}">
                           <a14:useLocalDpi xmlns:a14="http://schemas.microsoft.com/office/drawing/2010/main" val="0"/>
@@ -3290,14 +3281,27 @@
       <w:r>
         <w:t xml:space="preserve">Rysunek </w:t>
       </w:r>
-      <w:fldSimple w:instr=" SEQ Rysunek \* ARABIC ">
-        <w:r>
-          <w:rPr>
-            <w:noProof/>
-          </w:rPr>
-          <w:t>3</w:t>
-        </w:r>
-      </w:fldSimple>
+      <w:r>
+        <w:fldChar w:fldCharType="begin"/>
+      </w:r>
+      <w:r>
+        <w:instrText xml:space="preserve"> SEQ Rysunek \* ARABIC </w:instrText>
+      </w:r>
+      <w:r>
+        <w:fldChar w:fldCharType="separate"/>
+      </w:r>
+      <w:r>
+        <w:rPr>
+          <w:noProof/>
+        </w:rPr>
+        <w:t>3</w:t>
+      </w:r>
+      <w:r>
+        <w:rPr>
+          <w:noProof/>
+        </w:rPr>
+        <w:fldChar w:fldCharType="end"/>
+      </w:r>
       <w:r>
         <w:t>  </w:t>
       </w:r>
@@ -3409,7 +3413,7 @@
                     </pic:cNvPicPr>
                   </pic:nvPicPr>
                   <pic:blipFill>
-                    <a:blip r:embed="rId14">
+                    <a:blip r:embed="rId16">
                       <a:extLst>
                         <a:ext uri="{28A0092B-C50C-407E-A947-70E740481C1C}">
                           <a14:useLocalDpi xmlns:a14="http://schemas.microsoft.com/office/drawing/2010/main" val="0"/>
@@ -3448,14 +3452,27 @@
       <w:r>
         <w:t xml:space="preserve">Rysunek </w:t>
       </w:r>
-      <w:fldSimple w:instr=" SEQ Rysunek \* ARABIC ">
-        <w:r>
-          <w:rPr>
-            <w:noProof/>
-          </w:rPr>
-          <w:t>4</w:t>
-        </w:r>
-      </w:fldSimple>
+      <w:r>
+        <w:fldChar w:fldCharType="begin"/>
+      </w:r>
+      <w:r>
+        <w:instrText xml:space="preserve"> SEQ Rysunek \* ARABIC </w:instrText>
+      </w:r>
+      <w:r>
+        <w:fldChar w:fldCharType="separate"/>
+      </w:r>
+      <w:r>
+        <w:rPr>
+          <w:noProof/>
+        </w:rPr>
+        <w:t>4</w:t>
+      </w:r>
+      <w:r>
+        <w:rPr>
+          <w:noProof/>
+        </w:rPr>
+        <w:fldChar w:fldCharType="end"/>
+      </w:r>
       <w:r>
         <w:t>  </w:t>
       </w:r>
@@ -3527,7 +3544,7 @@
                     </pic:cNvPicPr>
                   </pic:nvPicPr>
                   <pic:blipFill>
-                    <a:blip r:embed="rId15">
+                    <a:blip r:embed="rId17">
                       <a:extLst>
                         <a:ext uri="{28A0092B-C50C-407E-A947-70E740481C1C}">
                           <a14:useLocalDpi xmlns:a14="http://schemas.microsoft.com/office/drawing/2010/main" val="0"/>
@@ -3566,14 +3583,27 @@
       <w:r>
         <w:t xml:space="preserve">Rysunek </w:t>
       </w:r>
-      <w:fldSimple w:instr=" SEQ Rysunek \* ARABIC ">
-        <w:r>
-          <w:rPr>
-            <w:noProof/>
-          </w:rPr>
-          <w:t>5</w:t>
-        </w:r>
-      </w:fldSimple>
+      <w:r>
+        <w:fldChar w:fldCharType="begin"/>
+      </w:r>
+      <w:r>
+        <w:instrText xml:space="preserve"> SEQ Rysunek \* ARABIC </w:instrText>
+      </w:r>
+      <w:r>
+        <w:fldChar w:fldCharType="separate"/>
+      </w:r>
+      <w:r>
+        <w:rPr>
+          <w:noProof/>
+        </w:rPr>
+        <w:t>5</w:t>
+      </w:r>
+      <w:r>
+        <w:rPr>
+          <w:noProof/>
+        </w:rPr>
+        <w:fldChar w:fldCharType="end"/>
+      </w:r>
       <w:r>
         <w:t>  </w:t>
       </w:r>
@@ -3668,7 +3698,7 @@
       <w:pPr>
         <w:pStyle w:val="Nagwek1"/>
       </w:pPr>
-      <w:bookmarkStart w:id="7" w:name="_Toc95677034"/>
+      <w:bookmarkStart w:id="7" w:name="_Toc95722308"/>
       <w:r>
         <w:lastRenderedPageBreak/>
         <w:t>Inicjowanie danych</w:t>
@@ -3738,15 +3768,14 @@
       <w:r>
         <w:t xml:space="preserve">Metoda te sprawdza czy tabela </w:t>
       </w:r>
-      <w:proofErr w:type="spellStart"/>
       <w:r>
         <w:rPr>
           <w:i/>
           <w:iCs/>
+          <w:lang w:val="en-US"/>
         </w:rPr>
         <w:t>Persons</w:t>
       </w:r>
-      <w:proofErr w:type="spellEnd"/>
       <w:r>
         <w:t xml:space="preserve"> zawiera jakieś dane czytelników. Jeżeli w bazie danych nie ma żadnych rekordów baza danych jest wypełniana przykładowymi danymi.</w:t>
       </w:r>
@@ -3764,16 +3793,15 @@
       <w:r>
         <w:t xml:space="preserve">w metodzie </w:t>
       </w:r>
-      <w:proofErr w:type="spellStart"/>
       <w:r>
         <w:rPr>
           <w:rFonts w:ascii="Consolas" w:hAnsi="Consolas" w:cs="Consolas"/>
           <w:color w:val="000000"/>
           <w:szCs w:val="24"/>
+          <w:lang w:val="en-US"/>
         </w:rPr>
         <w:t>Initialize</w:t>
       </w:r>
-      <w:proofErr w:type="spellEnd"/>
       <w:r>
         <w:rPr>
           <w:rFonts w:ascii="Consolas" w:hAnsi="Consolas" w:cs="Consolas"/>
@@ -3805,15 +3833,14 @@
       <w:r>
         <w:t xml:space="preserve"> </w:t>
       </w:r>
-      <w:proofErr w:type="spellStart"/>
       <w:r>
         <w:rPr>
           <w:i/>
           <w:iCs/>
+          <w:lang w:val="en-US"/>
         </w:rPr>
         <w:t>Entity</w:t>
       </w:r>
-      <w:proofErr w:type="spellEnd"/>
       <w:r>
         <w:rPr>
           <w:i/>
@@ -3821,15 +3848,14 @@
         </w:rPr>
         <w:t xml:space="preserve"> Framework </w:t>
       </w:r>
-      <w:proofErr w:type="spellStart"/>
       <w:r>
         <w:rPr>
           <w:i/>
           <w:iCs/>
+          <w:lang w:val="en-US"/>
         </w:rPr>
         <w:t>Core</w:t>
       </w:r>
-      <w:proofErr w:type="spellEnd"/>
       <w:r>
         <w:t>. Narzędzie to przekształca klasy na tabele w bazie danych</w:t>
       </w:r>
@@ -3948,252 +3974,6 @@
             <wp:extent cx="4553585" cy="2524477"/>
             <wp:effectExtent l="0" t="0" r="0" b="9525"/>
             <wp:docPr id="19" name="Obraz 19"/>
-            <wp:cNvGraphicFramePr>
-              <a:graphicFrameLocks xmlns:a="http://schemas.openxmlformats.org/drawingml/2006/main" noChangeAspect="1"/>
-            </wp:cNvGraphicFramePr>
-            <a:graphic xmlns:a="http://schemas.openxmlformats.org/drawingml/2006/main">
-              <a:graphicData uri="http://schemas.openxmlformats.org/drawingml/2006/picture">
-                <pic:pic xmlns:pic="http://schemas.openxmlformats.org/drawingml/2006/picture">
-                  <pic:nvPicPr>
-                    <pic:cNvPr id="1" name=""/>
-                    <pic:cNvPicPr/>
-                  </pic:nvPicPr>
-                  <pic:blipFill>
-                    <a:blip r:embed="rId16"/>
-                    <a:stretch>
-                      <a:fillRect/>
-                    </a:stretch>
-                  </pic:blipFill>
-                  <pic:spPr>
-                    <a:xfrm>
-                      <a:off x="0" y="0"/>
-                      <a:ext cx="4553585" cy="2524477"/>
-                    </a:xfrm>
-                    <a:prstGeom prst="rect">
-                      <a:avLst/>
-                    </a:prstGeom>
-                  </pic:spPr>
-                </pic:pic>
-              </a:graphicData>
-            </a:graphic>
-          </wp:inline>
-        </w:drawing>
-      </w:r>
-    </w:p>
-    <w:p>
-      <w:pPr>
-        <w:pStyle w:val="Legenda"/>
-      </w:pPr>
-      <w:r>
-        <w:t xml:space="preserve">Rysunek </w:t>
-      </w:r>
-      <w:fldSimple w:instr=" SEQ Rysunek \* ARABIC ">
-        <w:r>
-          <w:rPr>
-            <w:noProof/>
-          </w:rPr>
-          <w:t>6</w:t>
-        </w:r>
-      </w:fldSimple>
-      <w:r>
-        <w:t xml:space="preserve">  Konfiguracja </w:t>
-      </w:r>
-      <w:proofErr w:type="spellStart"/>
-      <w:r>
-        <w:t>DbSet</w:t>
-      </w:r>
-      <w:proofErr w:type="spellEnd"/>
-      <w:r>
-        <w:t xml:space="preserve"> czyli klasy </w:t>
-      </w:r>
-      <w:proofErr w:type="spellStart"/>
-      <w:r>
-        <w:t>zamapowane</w:t>
-      </w:r>
-      <w:proofErr w:type="spellEnd"/>
-      <w:r>
-        <w:t xml:space="preserve"> do bazy danych oraz metoda </w:t>
-      </w:r>
-      <w:proofErr w:type="spellStart"/>
-      <w:r>
-        <w:t>OnModelCreating</w:t>
-      </w:r>
-      <w:proofErr w:type="spellEnd"/>
-    </w:p>
-    <w:p>
-      <w:pPr>
-        <w:pStyle w:val="Nagwek1"/>
-      </w:pPr>
-      <w:bookmarkStart w:id="8" w:name="_Toc95677035"/>
-      <w:r>
-        <w:lastRenderedPageBreak/>
-        <w:t>Konteneryzacja Docker</w:t>
-      </w:r>
-      <w:bookmarkEnd w:id="8"/>
-    </w:p>
-    <w:p>
-      <w:r>
-        <w:t>Aplikacja została tak skonfigurowana, aby można było umieścić ja w kontenerze Docker. Zabieg taki jest możliwy dzięki skryptowi, który został umieszczony w katalogu głównym aplikacji</w:t>
-      </w:r>
-      <w:r>
-        <w:t xml:space="preserve">. Skrypt ten nazywa się: </w:t>
-      </w:r>
-      <w:proofErr w:type="spellStart"/>
-      <w:r>
-        <w:rPr>
-          <w:rFonts w:ascii="Consolas" w:hAnsi="Consolas" w:cs="Consolas"/>
-          <w:color w:val="2B91AF"/>
-          <w:szCs w:val="24"/>
-        </w:rPr>
-        <w:t>Dockerfile</w:t>
-      </w:r>
-      <w:proofErr w:type="spellEnd"/>
-      <w:r>
-        <w:t xml:space="preserve"> </w:t>
-      </w:r>
-      <w:r>
-        <w:t xml:space="preserve">Jego treść została pokazana na poniższym rysunku </w:t>
-      </w:r>
-      <w:r>
-        <w:t>7</w:t>
-      </w:r>
-      <w:r>
-        <w:t>.</w:t>
-      </w:r>
-    </w:p>
-    <w:p>
-      <w:pPr>
-        <w:keepNext/>
-        <w:ind w:firstLine="0"/>
-      </w:pPr>
-      <w:r>
-        <w:rPr>
-          <w:noProof/>
-        </w:rPr>
-        <w:drawing>
-          <wp:inline distT="0" distB="0" distL="0" distR="0" wp14:anchorId="5D6E35D4" wp14:editId="6813F847">
-            <wp:extent cx="5677692" cy="3629532"/>
-            <wp:effectExtent l="0" t="0" r="0" b="9525"/>
-            <wp:docPr id="18" name="Obraz 18"/>
-            <wp:cNvGraphicFramePr>
-              <a:graphicFrameLocks xmlns:a="http://schemas.openxmlformats.org/drawingml/2006/main" noChangeAspect="1"/>
-            </wp:cNvGraphicFramePr>
-            <a:graphic xmlns:a="http://schemas.openxmlformats.org/drawingml/2006/main">
-              <a:graphicData uri="http://schemas.openxmlformats.org/drawingml/2006/picture">
-                <pic:pic xmlns:pic="http://schemas.openxmlformats.org/drawingml/2006/picture">
-                  <pic:nvPicPr>
-                    <pic:cNvPr id="1" name=""/>
-                    <pic:cNvPicPr/>
-                  </pic:nvPicPr>
-                  <pic:blipFill>
-                    <a:blip r:embed="rId17"/>
-                    <a:stretch>
-                      <a:fillRect/>
-                    </a:stretch>
-                  </pic:blipFill>
-                  <pic:spPr>
-                    <a:xfrm>
-                      <a:off x="0" y="0"/>
-                      <a:ext cx="5677692" cy="3629532"/>
-                    </a:xfrm>
-                    <a:prstGeom prst="rect">
-                      <a:avLst/>
-                    </a:prstGeom>
-                  </pic:spPr>
-                </pic:pic>
-              </a:graphicData>
-            </a:graphic>
-          </wp:inline>
-        </w:drawing>
-      </w:r>
-    </w:p>
-    <w:p>
-      <w:pPr>
-        <w:pStyle w:val="Legenda"/>
-      </w:pPr>
-      <w:r>
-        <w:t xml:space="preserve">Rysunek </w:t>
-      </w:r>
-      <w:fldSimple w:instr=" SEQ Rysunek \* ARABIC ">
-        <w:r>
-          <w:rPr>
-            <w:noProof/>
-          </w:rPr>
-          <w:t>7</w:t>
-        </w:r>
-      </w:fldSimple>
-      <w:r>
-        <w:t xml:space="preserve">  Listing skryptu </w:t>
-      </w:r>
-      <w:proofErr w:type="spellStart"/>
-      <w:r>
-        <w:t>Dockerfile</w:t>
-      </w:r>
-      <w:proofErr w:type="spellEnd"/>
-      <w:r>
-        <w:t xml:space="preserve"> do umieszczenia aplikacji w kontenerze</w:t>
-      </w:r>
-      <w:r>
-        <w:t xml:space="preserve"> Docker</w:t>
-      </w:r>
-    </w:p>
-    <w:p>
-      <w:r>
-        <w:t xml:space="preserve">Z uwagi na to, że system konteneryzacji nie obsługuje danych umieszczonych w bazie danych </w:t>
-      </w:r>
-      <w:r>
-        <w:rPr>
-          <w:i/>
-          <w:iCs/>
-        </w:rPr>
-        <w:t>LocalDB</w:t>
-      </w:r>
-      <w:r>
-        <w:t xml:space="preserve"> do poprawnego działania aplikacji jest wymagane aby bazę danych umieścić na serwerze </w:t>
-      </w:r>
-      <w:r>
-        <w:rPr>
-          <w:i/>
-          <w:iCs/>
-        </w:rPr>
-        <w:t>Microsoft SQL Server</w:t>
-      </w:r>
-      <w:r>
-        <w:t xml:space="preserve"> </w:t>
-      </w:r>
-      <w:r>
-        <w:t xml:space="preserve">i odpowiednio zmodyfikować </w:t>
-      </w:r>
-      <w:proofErr w:type="spellStart"/>
-      <w:r>
-        <w:rPr>
-          <w:i/>
-          <w:iCs/>
-        </w:rPr>
-        <w:t>connectionstring</w:t>
-      </w:r>
-      <w:proofErr w:type="spellEnd"/>
-      <w:r>
-        <w:rPr>
-          <w:i/>
-          <w:iCs/>
-        </w:rPr>
-        <w:t>.</w:t>
-      </w:r>
-    </w:p>
-    <w:p>
-      <w:pPr>
-        <w:keepNext/>
-      </w:pPr>
-      <w:r>
-        <w:rPr>
-          <w:noProof/>
-        </w:rPr>
-        <w:drawing>
-          <wp:inline distT="0" distB="0" distL="0" distR="0" wp14:anchorId="10A8384C" wp14:editId="2084875D">
-            <wp:extent cx="3791479" cy="1124107"/>
-            <wp:effectExtent l="0" t="0" r="0" b="0"/>
-            <wp:docPr id="20" name="Obraz 20"/>
             <wp:cNvGraphicFramePr>
               <a:graphicFrameLocks xmlns:a="http://schemas.openxmlformats.org/drawingml/2006/main" noChangeAspect="1"/>
             </wp:cNvGraphicFramePr>
@@ -4213,7 +3993,7 @@
                   <pic:spPr>
                     <a:xfrm>
                       <a:off x="0" y="0"/>
-                      <a:ext cx="3791479" cy="1124107"/>
+                      <a:ext cx="4553585" cy="2524477"/>
                     </a:xfrm>
                     <a:prstGeom prst="rect">
                       <a:avLst/>
@@ -4233,187 +4013,91 @@
       <w:r>
         <w:t xml:space="preserve">Rysunek </w:t>
       </w:r>
-      <w:fldSimple w:instr=" SEQ Rysunek \* ARABIC ">
-        <w:r>
-          <w:rPr>
-            <w:noProof/>
-          </w:rPr>
-          <w:t>8</w:t>
-        </w:r>
-      </w:fldSimple>
-      <w:r>
-        <w:t xml:space="preserve"> Konfiguracja Docker w pliku </w:t>
+      <w:r>
+        <w:fldChar w:fldCharType="begin"/>
+      </w:r>
+      <w:r>
+        <w:instrText xml:space="preserve"> SEQ Rysunek \* ARABIC </w:instrText>
+      </w:r>
+      <w:r>
+        <w:fldChar w:fldCharType="separate"/>
+      </w:r>
+      <w:r>
+        <w:rPr>
+          <w:noProof/>
+        </w:rPr>
+        <w:t>6</w:t>
+      </w:r>
+      <w:r>
+        <w:rPr>
+          <w:noProof/>
+        </w:rPr>
+        <w:fldChar w:fldCharType="end"/>
+      </w:r>
+      <w:r>
+        <w:t xml:space="preserve">  Konfiguracja </w:t>
       </w:r>
       <w:proofErr w:type="spellStart"/>
       <w:r>
-        <w:t>launchSettings.json</w:t>
+        <w:t>DbSet</w:t>
       </w:r>
       <w:proofErr w:type="spellEnd"/>
-    </w:p>
-    <w:p>
-      <w:r>
-        <w:t>W projekcie umieszczono konfigurację (rysunek 8), która umożliwia uruchomienie kontenera bezpośrednio z Visual St</w:t>
-      </w:r>
-      <w:r>
-        <w:t>u</w:t>
-      </w:r>
-      <w:r>
-        <w:t>d</w:t>
-      </w:r>
-      <w:r>
-        <w:t>io</w:t>
-      </w:r>
-      <w:r>
-        <w:t xml:space="preserve">. Plik </w:t>
+      <w:r>
+        <w:t xml:space="preserve"> czyli klasy </w:t>
       </w:r>
       <w:proofErr w:type="spellStart"/>
       <w:r>
-        <w:rPr>
-          <w:i/>
-          <w:iCs/>
-        </w:rPr>
-        <w:t>launchSettings.json</w:t>
+        <w:t>zamapowane</w:t>
       </w:r>
       <w:proofErr w:type="spellEnd"/>
       <w:r>
-        <w:t xml:space="preserve"> w katalogu </w:t>
+        <w:t xml:space="preserve"> do bazy danych oraz metoda </w:t>
       </w:r>
       <w:proofErr w:type="spellStart"/>
       <w:r>
-        <w:rPr>
-          <w:i/>
-          <w:iCs/>
-        </w:rPr>
-        <w:t>Properties</w:t>
+        <w:t>OnModelCreating</w:t>
       </w:r>
       <w:proofErr w:type="spellEnd"/>
-      <w:r>
-        <w:rPr>
-          <w:i/>
-          <w:iCs/>
-        </w:rPr>
-        <w:t>.</w:t>
-      </w:r>
     </w:p>
     <w:p>
       <w:pPr>
         <w:pStyle w:val="Nagwek1"/>
       </w:pPr>
-      <w:bookmarkStart w:id="9" w:name="_Toc95677036"/>
+      <w:bookmarkStart w:id="8" w:name="_Toc95722309"/>
       <w:r>
         <w:lastRenderedPageBreak/>
-        <w:t>Repozytorium GIT</w:t>
-      </w:r>
-      <w:bookmarkEnd w:id="9"/>
-    </w:p>
-    <w:p>
-      <w:r>
-        <w:t xml:space="preserve">Cały proces budowy aplikacji został zarejestrowany w repozytorium GIT. Projekt jest dostępny jako publiczne repozytorium na stronie </w:t>
-      </w:r>
-      <w:r>
-        <w:rPr>
-          <w:i/>
-          <w:iCs/>
-        </w:rPr>
-        <w:t>github.com</w:t>
-      </w:r>
-      <w:r>
-        <w:t>. Link do repozytorium to:</w:t>
-      </w:r>
-    </w:p>
-    <w:p>
-      <w:pPr>
-        <w:ind w:left="1416" w:firstLine="0"/>
-        <w:jc w:val="left"/>
+        <w:t>Konteneryzacja Docker</w:t>
+      </w:r>
+      <w:bookmarkEnd w:id="8"/>
+    </w:p>
+    <w:p>
+      <w:r>
+        <w:t>Aplikacja została tak skonfigurowana, aby można było umieścić ja w kontenerze Docker. Zabieg taki jest możliwy dzięki skryptowi, który został umieszczony w katalogu głównym aplikacji</w:t>
+      </w:r>
+      <w:r>
+        <w:t xml:space="preserve">. Skrypt ten nazywa się: </w:t>
+      </w:r>
+      <w:proofErr w:type="spellStart"/>
+      <w:r>
         <w:rPr>
           <w:rFonts w:ascii="Consolas" w:hAnsi="Consolas" w:cs="Consolas"/>
           <w:color w:val="2B91AF"/>
           <w:szCs w:val="24"/>
         </w:rPr>
-      </w:pPr>
-      <w:r>
-        <w:rPr>
-          <w:rFonts w:ascii="Consolas" w:hAnsi="Consolas" w:cs="Consolas"/>
-          <w:color w:val="2B91AF"/>
-          <w:szCs w:val="24"/>
-        </w:rPr>
-        <w:t>https://github.com/AntonczakPiotr/MultimediaLibrary.git</w:t>
-      </w:r>
-    </w:p>
-    <w:p>
-      <w:r>
-        <w:t>W celu pobrania repozytorium należy w dowolnym, nowo utworzo</w:t>
-      </w:r>
-      <w:r>
-        <w:t>n</w:t>
-      </w:r>
-      <w:r>
-        <w:t>ym</w:t>
-      </w:r>
-      <w:r>
-        <w:t xml:space="preserve"> i pustym katalogu wywołać polecenie:</w:t>
-      </w:r>
-    </w:p>
-    <w:p>
-      <w:pPr>
-        <w:ind w:left="1416" w:firstLine="0"/>
-        <w:jc w:val="left"/>
-        <w:rPr>
-          <w:rFonts w:ascii="Consolas" w:hAnsi="Consolas" w:cs="Consolas"/>
-          <w:color w:val="2B91AF"/>
-          <w:szCs w:val="24"/>
-          <w:lang w:val="en-US"/>
-        </w:rPr>
-      </w:pPr>
-      <w:r>
-        <w:rPr>
-          <w:rFonts w:ascii="Consolas" w:hAnsi="Consolas" w:cs="Consolas"/>
-          <w:color w:val="2B91AF"/>
-          <w:szCs w:val="24"/>
-          <w:lang w:val="en-US"/>
-        </w:rPr>
-        <w:t>git clone https://github.com/AntonczakPiotr/MultimediaLibrary.gitAntonczakPiotr/MultimediaLibrary</w:t>
-      </w:r>
-    </w:p>
-    <w:p>
-      <w:r>
-        <w:t xml:space="preserve">Oczywiście </w:t>
-      </w:r>
-      <w:r>
-        <w:t>aby można było skorzystać z poleceń GIT należy pobrać i zainstalować oprogramowanie GIT. Można to zrobić za darmo np. ze strony:</w:t>
-      </w:r>
-    </w:p>
-    <w:p>
-      <w:pPr>
-        <w:ind w:left="1416" w:firstLine="0"/>
-        <w:jc w:val="left"/>
-        <w:rPr>
-          <w:rFonts w:ascii="Consolas" w:hAnsi="Consolas" w:cs="Consolas"/>
-          <w:color w:val="2B91AF"/>
-          <w:szCs w:val="24"/>
-        </w:rPr>
-      </w:pPr>
-      <w:r>
-        <w:rPr>
-          <w:rFonts w:ascii="Consolas" w:hAnsi="Consolas" w:cs="Consolas"/>
-          <w:color w:val="2B91AF"/>
-          <w:szCs w:val="24"/>
-        </w:rPr>
-        <w:t>https://git-scm.com/downloads</w:t>
-      </w:r>
-    </w:p>
-    <w:p>
-      <w:r>
-        <w:t xml:space="preserve">Bardzo wygodnym rozwiązaniem jest korzystanie z obsługi GIT jaką daje Visual Studio 2019. </w:t>
-      </w:r>
-      <w:r>
-        <w:t>Zmiany i ich wizualizacja w ramach niniejszego projektu, jakie zostały wprowadzone w</w:t>
-      </w:r>
-      <w:r>
-        <w:t> </w:t>
-      </w:r>
-      <w:r>
-        <w:t xml:space="preserve"> aplikacji zostały przedstawione na rysunku 9.</w:t>
+        <w:t>Dockerfile</w:t>
+      </w:r>
+      <w:proofErr w:type="spellEnd"/>
+      <w:r>
+        <w:t xml:space="preserve"> </w:t>
+      </w:r>
+      <w:r>
+        <w:t xml:space="preserve">Jego treść została pokazana na poniższym rysunku </w:t>
+      </w:r>
+      <w:r>
+        <w:t>7</w:t>
+      </w:r>
+      <w:r>
+        <w:t>.</w:t>
       </w:r>
     </w:p>
     <w:p>
@@ -4426,10 +4110,10 @@
           <w:noProof/>
         </w:rPr>
         <w:drawing>
-          <wp:inline distT="0" distB="0" distL="0" distR="0" wp14:anchorId="3A83FE71" wp14:editId="06CC155B">
-            <wp:extent cx="5760720" cy="2795270"/>
-            <wp:effectExtent l="0" t="0" r="0" b="5080"/>
-            <wp:docPr id="22" name="Obraz 22"/>
+          <wp:inline distT="0" distB="0" distL="0" distR="0" wp14:anchorId="5D6E35D4" wp14:editId="6813F847">
+            <wp:extent cx="5677692" cy="3629532"/>
+            <wp:effectExtent l="0" t="0" r="0" b="9525"/>
+            <wp:docPr id="18" name="Obraz 18"/>
             <wp:cNvGraphicFramePr>
               <a:graphicFrameLocks xmlns:a="http://schemas.openxmlformats.org/drawingml/2006/main" noChangeAspect="1"/>
             </wp:cNvGraphicFramePr>
@@ -4449,7 +4133,7 @@
                   <pic:spPr>
                     <a:xfrm>
                       <a:off x="0" y="0"/>
-                      <a:ext cx="5760720" cy="2795270"/>
+                      <a:ext cx="5677692" cy="3629532"/>
                     </a:xfrm>
                     <a:prstGeom prst="rect">
                       <a:avLst/>
@@ -4469,109 +4153,97 @@
       <w:r>
         <w:t xml:space="preserve">Rysunek </w:t>
       </w:r>
-      <w:fldSimple w:instr=" SEQ Rysunek \* ARABIC ">
-        <w:r>
-          <w:rPr>
-            <w:noProof/>
-          </w:rPr>
-          <w:t>9</w:t>
-        </w:r>
-      </w:fldSimple>
-      <w:r>
-        <w:t>  Zmiany w aplikacji zarejestrowane w repozytorium GIT</w:t>
-      </w:r>
-    </w:p>
-    <w:p/>
-    <w:p>
-      <w:pPr>
-        <w:pStyle w:val="Nagwek1"/>
-      </w:pPr>
-      <w:bookmarkStart w:id="10" w:name="_Toc95677037"/>
-      <w:r>
-        <w:lastRenderedPageBreak/>
-        <w:t>Testy jednostkowe</w:t>
-      </w:r>
-      <w:bookmarkEnd w:id="10"/>
-    </w:p>
-    <w:p>
-      <w:r>
-        <w:t xml:space="preserve">Dobrą praktyką programisty jest pokrywanie pisanego kodu testami jednostkowymi. </w:t>
-      </w:r>
-      <w:r>
-        <w:t>Przy budowie aplikacji</w:t>
+      <w:r>
+        <w:fldChar w:fldCharType="begin"/>
+      </w:r>
+      <w:r>
+        <w:instrText xml:space="preserve"> SEQ Rysunek \* ARABIC </w:instrText>
+      </w:r>
+      <w:r>
+        <w:fldChar w:fldCharType="separate"/>
+      </w:r>
+      <w:r>
+        <w:rPr>
+          <w:noProof/>
+        </w:rPr>
+        <w:t>7</w:t>
+      </w:r>
+      <w:r>
+        <w:rPr>
+          <w:noProof/>
+        </w:rPr>
+        <w:fldChar w:fldCharType="end"/>
+      </w:r>
+      <w:r>
+        <w:t xml:space="preserve">  Listing skryptu </w:t>
+      </w:r>
+      <w:proofErr w:type="spellStart"/>
+      <w:r>
+        <w:t>Dockerfile</w:t>
+      </w:r>
+      <w:proofErr w:type="spellEnd"/>
+      <w:r>
+        <w:t xml:space="preserve"> do umieszczenia aplikacji w kontenerze</w:t>
+      </w:r>
+      <w:r>
+        <w:t xml:space="preserve"> Docker</w:t>
+      </w:r>
+    </w:p>
+    <w:p>
+      <w:r>
+        <w:t xml:space="preserve">Z uwagi na to, że system konteneryzacji nie obsługuje danych umieszczonych w bazie danych </w:t>
+      </w:r>
+      <w:r>
+        <w:rPr>
+          <w:i/>
+          <w:iCs/>
+        </w:rPr>
+        <w:t>LocalDB</w:t>
+      </w:r>
+      <w:r>
+        <w:t xml:space="preserve"> do poprawnego działania aplikacji jest wymagane aby bazę danych umieścić na serwerze </w:t>
+      </w:r>
+      <w:r>
+        <w:rPr>
+          <w:i/>
+          <w:iCs/>
+        </w:rPr>
+        <w:t>Microsoft SQL Server</w:t>
       </w:r>
       <w:r>
         <w:t xml:space="preserve"> </w:t>
       </w:r>
       <w:r>
-        <w:t>„</w:t>
-      </w:r>
-      <w:r>
-        <w:t>Biblioteki Multimediów</w:t>
-      </w:r>
-      <w:r>
-        <w:t>”</w:t>
-      </w:r>
-      <w:r>
-        <w:t xml:space="preserve"> do testów jednostkowych została wykorzystana biblioteka </w:t>
-      </w:r>
-      <w:proofErr w:type="spellStart"/>
-      <w:r>
-        <w:t>NUnit</w:t>
-      </w:r>
-      <w:proofErr w:type="spellEnd"/>
-      <w:r>
-        <w:t xml:space="preserve"> w wersji 3.13.1</w:t>
-      </w:r>
-      <w:r>
+        <w:t xml:space="preserve">i odpowiednio zmodyfikować </w:t>
+      </w:r>
+      <w:r>
+        <w:rPr>
+          <w:i/>
+          <w:iCs/>
+        </w:rPr>
+        <w:t>ConnectionStrings</w:t>
+      </w:r>
+      <w:r>
+        <w:rPr>
+          <w:i/>
+          <w:iCs/>
+        </w:rPr>
         <w:t>.</w:t>
       </w:r>
     </w:p>
     <w:p>
-      <w:r>
-        <w:t>Testy jednostkowe zostały umieszczone w osobnym projekcie o nazwie:</w:t>
-      </w:r>
-    </w:p>
-    <w:p>
-      <w:pPr>
-        <w:ind w:left="1416" w:firstLine="0"/>
-        <w:jc w:val="left"/>
-        <w:rPr>
-          <w:rFonts w:ascii="Consolas" w:hAnsi="Consolas" w:cs="Consolas"/>
-          <w:color w:val="2B91AF"/>
-          <w:szCs w:val="24"/>
-        </w:rPr>
-      </w:pPr>
-      <w:proofErr w:type="spellStart"/>
-      <w:r>
-        <w:rPr>
-          <w:rFonts w:ascii="Consolas" w:hAnsi="Consolas" w:cs="Consolas"/>
-          <w:color w:val="2B91AF"/>
-          <w:szCs w:val="24"/>
-        </w:rPr>
-        <w:t>MultimediaLibrary.Test</w:t>
-      </w:r>
-      <w:proofErr w:type="spellEnd"/>
-    </w:p>
-    <w:p>
-      <w:r>
-        <w:t>Wyniki testów jednostkowych przedstawia rysunek10.</w:t>
-      </w:r>
-    </w:p>
-    <w:p>
       <w:pPr>
         <w:keepNext/>
-        <w:ind w:firstLine="0"/>
       </w:pPr>
       <w:r>
         <w:rPr>
           <w:noProof/>
         </w:rPr>
         <w:drawing>
-          <wp:inline distT="0" distB="0" distL="0" distR="0" wp14:anchorId="5DFD9ED3" wp14:editId="3C2DC1AB">
-            <wp:extent cx="5760720" cy="3281680"/>
+          <wp:inline distT="0" distB="0" distL="0" distR="0" wp14:anchorId="10A8384C" wp14:editId="2084875D">
+            <wp:extent cx="3791479" cy="1124107"/>
             <wp:effectExtent l="0" t="0" r="0" b="0"/>
-            <wp:docPr id="17" name="Obraz 17"/>
+            <wp:docPr id="20" name="Obraz 20"/>
             <wp:cNvGraphicFramePr>
               <a:graphicFrameLocks xmlns:a="http://schemas.openxmlformats.org/drawingml/2006/main" noChangeAspect="1"/>
             </wp:cNvGraphicFramePr>
@@ -4591,7 +4263,7 @@
                   <pic:spPr>
                     <a:xfrm>
                       <a:off x="0" y="0"/>
-                      <a:ext cx="5760720" cy="3281680"/>
+                      <a:ext cx="3791479" cy="1124107"/>
                     </a:xfrm>
                     <a:prstGeom prst="rect">
                       <a:avLst/>
@@ -4624,7 +4296,7 @@
         <w:rPr>
           <w:noProof/>
         </w:rPr>
-        <w:t>10</w:t>
+        <w:t>8</w:t>
       </w:r>
       <w:r>
         <w:rPr>
@@ -4633,325 +4305,177 @@
         <w:fldChar w:fldCharType="end"/>
       </w:r>
       <w:r>
-        <w:t xml:space="preserve">  Testy jednostkowe aplikacji z wykorzystaniem </w:t>
+        <w:t xml:space="preserve"> Konfiguracja Docker w pliku </w:t>
       </w:r>
       <w:proofErr w:type="spellStart"/>
       <w:r>
-        <w:t>NUnit</w:t>
+        <w:t>launchSettings.json</w:t>
       </w:r>
       <w:proofErr w:type="spellEnd"/>
     </w:p>
     <w:p>
+      <w:r>
+        <w:t>W projekcie umieszczono konfigurację (rysunek 8), która umożliwia uruchomienie kontenera bezpośrednio z Visual St</w:t>
+      </w:r>
+      <w:r>
+        <w:t>u</w:t>
+      </w:r>
+      <w:r>
+        <w:t>d</w:t>
+      </w:r>
+      <w:r>
+        <w:t>io</w:t>
+      </w:r>
+      <w:r>
+        <w:t xml:space="preserve">. Plik </w:t>
+      </w:r>
       <w:proofErr w:type="spellStart"/>
       <w:r>
-        <w:t>NUnit</w:t>
+        <w:rPr>
+          <w:i/>
+          <w:iCs/>
+        </w:rPr>
+        <w:t>launchSettings.json</w:t>
       </w:r>
       <w:proofErr w:type="spellEnd"/>
       <w:r>
-        <w:t xml:space="preserve"> jest </w:t>
-      </w:r>
-      <w:proofErr w:type="spellStart"/>
-      <w:r>
-        <w:t>frameworkiem</w:t>
-      </w:r>
-      <w:proofErr w:type="spellEnd"/>
-      <w:r>
-        <w:t xml:space="preserve"> open-</w:t>
-      </w:r>
-      <w:proofErr w:type="spellStart"/>
-      <w:r>
-        <w:t>source</w:t>
-      </w:r>
-      <w:proofErr w:type="spellEnd"/>
-      <w:r>
-        <w:t xml:space="preserve"> dla aplikacji</w:t>
-      </w:r>
-      <w:r>
-        <w:t xml:space="preserve"> pisanych w technologii .NET. Oferuje podobne mechanizmy jakie zostały zastosowane w </w:t>
-      </w:r>
-      <w:proofErr w:type="spellStart"/>
-      <w:r>
-        <w:t>JUnit</w:t>
-      </w:r>
-      <w:proofErr w:type="spellEnd"/>
-      <w:r>
-        <w:t xml:space="preserve"> </w:t>
-      </w:r>
-      <w:r>
-        <w:t xml:space="preserve">- </w:t>
-      </w:r>
-      <w:proofErr w:type="spellStart"/>
-      <w:r>
-        <w:t>frameworku</w:t>
-      </w:r>
-      <w:proofErr w:type="spellEnd"/>
-      <w:r>
-        <w:t xml:space="preserve"> stworzonym do przeprowadzania testów jednostkowych</w:t>
-      </w:r>
-      <w:r>
-        <w:t xml:space="preserve"> dla programistów J</w:t>
-      </w:r>
-      <w:r>
-        <w:t>ava</w:t>
-      </w:r>
-      <w:r>
+        <w:t xml:space="preserve"> w katalogu </w:t>
+      </w:r>
+      <w:r>
+        <w:rPr>
+          <w:i/>
+          <w:iCs/>
+          <w:lang w:val="en-US"/>
+        </w:rPr>
+        <w:t>Properties</w:t>
+      </w:r>
+      <w:r>
+        <w:rPr>
+          <w:i/>
+          <w:iCs/>
+        </w:rPr>
         <w:t>.</w:t>
       </w:r>
     </w:p>
     <w:p>
-      <w:r>
-        <w:t xml:space="preserve">Główne cechy testów jednostkowych </w:t>
-      </w:r>
-      <w:proofErr w:type="spellStart"/>
-      <w:r>
-        <w:t>NUnit</w:t>
-      </w:r>
-      <w:proofErr w:type="spellEnd"/>
-      <w:r>
-        <w:t xml:space="preserve"> to:</w:t>
-      </w:r>
-    </w:p>
-    <w:p>
-      <w:pPr>
-        <w:pStyle w:val="Akapitzlist"/>
-        <w:numPr>
-          <w:ilvl w:val="0"/>
-          <w:numId w:val="7"/>
-        </w:numPr>
-      </w:pPr>
-      <w:r>
-        <w:t>mogą być uruchamiane zarówno z konsoli jak i środowiska Visual Studio.</w:t>
-      </w:r>
-    </w:p>
-    <w:p>
-      <w:pPr>
-        <w:pStyle w:val="Akapitzlist"/>
-        <w:numPr>
-          <w:ilvl w:val="0"/>
-          <w:numId w:val="7"/>
-        </w:numPr>
-      </w:pPr>
-      <w:r>
-        <w:t>t</w:t>
-      </w:r>
-      <w:r>
-        <w:t>esty można przeprowadzać równolegle.</w:t>
-      </w:r>
-    </w:p>
-    <w:p>
-      <w:pPr>
-        <w:pStyle w:val="Akapitzlist"/>
-        <w:numPr>
-          <w:ilvl w:val="0"/>
-          <w:numId w:val="7"/>
-        </w:numPr>
-        <w:rPr>
+      <w:pPr>
+        <w:pStyle w:val="Nagwek1"/>
+      </w:pPr>
+      <w:bookmarkStart w:id="9" w:name="_Toc95722310"/>
+      <w:r>
+        <w:lastRenderedPageBreak/>
+        <w:t>Repozytorium GIT</w:t>
+      </w:r>
+      <w:bookmarkEnd w:id="9"/>
+    </w:p>
+    <w:p>
+      <w:r>
+        <w:t xml:space="preserve">Cały proces budowy aplikacji został zarejestrowany w repozytorium GIT. Projekt jest dostępny jako publiczne repozytorium na stronie </w:t>
+      </w:r>
+      <w:r>
+        <w:rPr>
+          <w:i/>
+          <w:iCs/>
+        </w:rPr>
+        <w:t>github.com</w:t>
+      </w:r>
+      <w:r>
+        <w:t>. Link do repozytorium to:</w:t>
+      </w:r>
+    </w:p>
+    <w:p>
+      <w:pPr>
+        <w:ind w:left="1416" w:firstLine="0"/>
+        <w:jc w:val="left"/>
+        <w:rPr>
+          <w:rFonts w:ascii="Consolas" w:hAnsi="Consolas" w:cs="Consolas"/>
+          <w:color w:val="2B91AF"/>
+          <w:szCs w:val="24"/>
+        </w:rPr>
+      </w:pPr>
+      <w:r>
+        <w:rPr>
+          <w:rFonts w:ascii="Consolas" w:hAnsi="Consolas" w:cs="Consolas"/>
+          <w:color w:val="2B91AF"/>
+          <w:szCs w:val="24"/>
+        </w:rPr>
+        <w:t>https://github.com/AntonczakPiotr/MultimediaLibrary.git</w:t>
+      </w:r>
+    </w:p>
+    <w:p>
+      <w:r>
+        <w:t>W celu pobrania repozytorium należy w dowolnym, nowo utworzo</w:t>
+      </w:r>
+      <w:r>
+        <w:t>n</w:t>
+      </w:r>
+      <w:r>
+        <w:t>ym</w:t>
+      </w:r>
+      <w:r>
+        <w:t xml:space="preserve"> i pustym katalogu wywołać polecenie:</w:t>
+      </w:r>
+    </w:p>
+    <w:p>
+      <w:pPr>
+        <w:ind w:left="1416" w:firstLine="0"/>
+        <w:jc w:val="left"/>
+        <w:rPr>
+          <w:rFonts w:ascii="Consolas" w:hAnsi="Consolas" w:cs="Consolas"/>
+          <w:color w:val="2B91AF"/>
+          <w:szCs w:val="24"/>
           <w:lang w:val="en-US"/>
         </w:rPr>
       </w:pPr>
-      <w:proofErr w:type="spellStart"/>
-      <w:r>
-        <w:t>NUnit</w:t>
-      </w:r>
-      <w:proofErr w:type="spellEnd"/>
-      <w:r>
-        <w:t xml:space="preserve"> obsługuje wiele platform (np.</w:t>
-      </w:r>
-      <w:r>
-        <w:t>:</w:t>
-      </w:r>
-      <w:r>
-        <w:t xml:space="preserve"> .</w:t>
-      </w:r>
-      <w:r>
-        <w:rPr>
+      <w:r>
+        <w:rPr>
+          <w:rFonts w:ascii="Consolas" w:hAnsi="Consolas" w:cs="Consolas"/>
+          <w:color w:val="2B91AF"/>
+          <w:szCs w:val="24"/>
           <w:lang w:val="en-US"/>
         </w:rPr>
-        <w:t>NET Core, Xamarin</w:t>
-      </w:r>
-      <w:r>
-        <w:rPr>
-          <w:lang w:val="en-US"/>
-        </w:rPr>
-        <w:t>,</w:t>
-      </w:r>
-      <w:r>
-        <w:rPr>
-          <w:lang w:val="en-US"/>
-        </w:rPr>
-        <w:t xml:space="preserve"> Silverlight</w:t>
-      </w:r>
-      <w:r>
-        <w:rPr>
-          <w:lang w:val="en-US"/>
-        </w:rPr>
-        <w:t>)</w:t>
-      </w:r>
-      <w:r>
-        <w:rPr>
-          <w:lang w:val="en-US"/>
-        </w:rPr>
-        <w:t>.</w:t>
-      </w:r>
-    </w:p>
-    <w:p>
-      <w:pPr>
-        <w:pStyle w:val="Nagwek1"/>
-      </w:pPr>
-      <w:bookmarkStart w:id="11" w:name="_Toc95677038"/>
-      <w:r>
-        <w:lastRenderedPageBreak/>
-        <w:t>Prezentacja aplikacji</w:t>
-      </w:r>
-      <w:bookmarkEnd w:id="11"/>
-    </w:p>
-    <w:p>
-      <w:r>
-        <w:t xml:space="preserve">Aplikacja </w:t>
-      </w:r>
-      <w:r>
-        <w:t xml:space="preserve">„Biblioteka Multimediów” składa się z </w:t>
-      </w:r>
-      <w:r>
-        <w:t>czterech stron na których zostało zorganizowane zarządzanie zasobami biblioteki oraz dwóch stron informacyjnych. Każda z  stron głównych zawiera kilka podstron służących do dodawania, edycji, usuwania i  prezentacji obiektów których dotyczy.</w:t>
-      </w:r>
-      <w:r>
-        <w:t xml:space="preserve"> </w:t>
-      </w:r>
-      <w:r>
-        <w:t>Poniżej przedstawiono listę stron aplikacji:</w:t>
-      </w:r>
-    </w:p>
-    <w:p>
-      <w:pPr>
-        <w:pStyle w:val="Akapitzlist"/>
-        <w:numPr>
-          <w:ilvl w:val="0"/>
-          <w:numId w:val="8"/>
-        </w:numPr>
-      </w:pPr>
-      <w:r>
-        <w:rPr>
-          <w:b/>
-          <w:bCs/>
-        </w:rPr>
-        <w:t>s</w:t>
-      </w:r>
-      <w:r>
-        <w:rPr>
-          <w:b/>
-          <w:bCs/>
-        </w:rPr>
-        <w:t>trona główna</w:t>
-      </w:r>
-      <w:r>
-        <w:t xml:space="preserve"> – zawiera skróty do najważniejszych stron aplikacji</w:t>
-      </w:r>
-      <w:r>
-        <w:t xml:space="preserve"> – rysunek 11</w:t>
-      </w:r>
-      <w:r>
-        <w:t>;</w:t>
-      </w:r>
-    </w:p>
-    <w:p>
-      <w:pPr>
-        <w:pStyle w:val="Akapitzlist"/>
-        <w:numPr>
-          <w:ilvl w:val="0"/>
-          <w:numId w:val="8"/>
-        </w:numPr>
-      </w:pPr>
-      <w:r>
-        <w:rPr>
-          <w:b/>
-          <w:bCs/>
-        </w:rPr>
-        <w:t>zasoby biblioteczne</w:t>
-      </w:r>
-      <w:r>
-        <w:t xml:space="preserve"> – zawiera listę zasobów oraz podstrony do dodawania edycji, wyświetlania szczegółów i usuwania zasobów</w:t>
-      </w:r>
-      <w:r>
-        <w:t xml:space="preserve"> – rysunek 12 i 14</w:t>
-      </w:r>
-      <w:r>
-        <w:t>;</w:t>
-      </w:r>
-    </w:p>
-    <w:p>
-      <w:pPr>
-        <w:pStyle w:val="Akapitzlist"/>
-        <w:numPr>
-          <w:ilvl w:val="0"/>
-          <w:numId w:val="8"/>
-        </w:numPr>
-      </w:pPr>
-      <w:r>
-        <w:rPr>
-          <w:b/>
-          <w:bCs/>
-        </w:rPr>
-        <w:t>czytelnicy</w:t>
-      </w:r>
-      <w:r>
-        <w:t xml:space="preserve"> – zawiera listę czytelników oraz podstrony do dodawania edycji, wyświetlania szczegółów i usuwania czytelników</w:t>
-      </w:r>
-      <w:r>
-        <w:t xml:space="preserve"> – rysunek 13;</w:t>
-      </w:r>
-    </w:p>
-    <w:p>
-      <w:pPr>
-        <w:pStyle w:val="Akapitzlist"/>
-        <w:numPr>
-          <w:ilvl w:val="0"/>
-          <w:numId w:val="8"/>
-        </w:numPr>
-      </w:pPr>
-      <w:r>
-        <w:rPr>
-          <w:b/>
-          <w:bCs/>
-        </w:rPr>
-        <w:t>karty biblioteczne</w:t>
-      </w:r>
-      <w:r>
-        <w:t xml:space="preserve"> </w:t>
-      </w:r>
-      <w:r>
-        <w:t>– zawiera listę kart oraz podstrony do dodawania edycji, wyświetlania szczegółów i usuwania kart;</w:t>
-      </w:r>
-    </w:p>
-    <w:p>
-      <w:pPr>
-        <w:pStyle w:val="Akapitzlist"/>
-        <w:numPr>
-          <w:ilvl w:val="0"/>
-          <w:numId w:val="8"/>
-        </w:numPr>
-      </w:pPr>
-      <w:r>
-        <w:rPr>
-          <w:b/>
-          <w:bCs/>
-        </w:rPr>
-        <w:t>aktywności</w:t>
-      </w:r>
-      <w:r>
-        <w:t xml:space="preserve"> – zawiera listę aktywności oraz przycisk do rejestrowania nowych</w:t>
-      </w:r>
-      <w:r>
-        <w:t xml:space="preserve"> </w:t>
-      </w:r>
-      <w:r>
-        <w:t xml:space="preserve">aktywności </w:t>
-      </w:r>
-      <w:r>
-        <w:t>– rysunek 15</w:t>
-      </w:r>
-      <w:r>
-        <w:t>.</w:t>
+        <w:t>git clone https://github.com/AntonczakPiotr/MultimediaLibrary.gitAntonczakPiotr/MultimediaLibrary</w:t>
+      </w:r>
+    </w:p>
+    <w:p>
+      <w:r>
+        <w:t xml:space="preserve">Oczywiście </w:t>
+      </w:r>
+      <w:r>
+        <w:t>aby można było skorzystać z poleceń GIT należy pobrać i zainstalować oprogramowanie GIT. Można to zrobić za darmo np. ze strony:</w:t>
+      </w:r>
+    </w:p>
+    <w:p>
+      <w:pPr>
+        <w:ind w:left="1416" w:firstLine="0"/>
+        <w:jc w:val="left"/>
+        <w:rPr>
+          <w:rFonts w:ascii="Consolas" w:hAnsi="Consolas" w:cs="Consolas"/>
+          <w:color w:val="2B91AF"/>
+          <w:szCs w:val="24"/>
+        </w:rPr>
+      </w:pPr>
+      <w:r>
+        <w:rPr>
+          <w:rFonts w:ascii="Consolas" w:hAnsi="Consolas" w:cs="Consolas"/>
+          <w:color w:val="2B91AF"/>
+          <w:szCs w:val="24"/>
+        </w:rPr>
+        <w:t>https://git-scm.com/downloads</w:t>
+      </w:r>
+    </w:p>
+    <w:p>
+      <w:r>
+        <w:t xml:space="preserve">Bardzo wygodnym rozwiązaniem jest korzystanie z obsługi GIT jaką daje Visual Studio 2019. </w:t>
+      </w:r>
+      <w:r>
+        <w:t>Zmiany i ich wizualizacja w ramach niniejszego projektu, jakie zostały wprowadzone w</w:t>
+      </w:r>
+      <w:r>
+        <w:t> </w:t>
+      </w:r>
+      <w:r>
+        <w:t xml:space="preserve"> aplikacji zostały przedstawione na rysunku 9.</w:t>
       </w:r>
     </w:p>
     <w:p>
@@ -4964,10 +4488,10 @@
           <w:noProof/>
         </w:rPr>
         <w:drawing>
-          <wp:inline distT="0" distB="0" distL="0" distR="0" wp14:anchorId="168CB40F" wp14:editId="1991F304">
-            <wp:extent cx="4309607" cy="4161392"/>
-            <wp:effectExtent l="0" t="0" r="0" b="0"/>
-            <wp:docPr id="21" name="Obraz 21"/>
+          <wp:inline distT="0" distB="0" distL="0" distR="0" wp14:anchorId="3A83FE71" wp14:editId="06CC155B">
+            <wp:extent cx="5760720" cy="2795270"/>
+            <wp:effectExtent l="0" t="0" r="0" b="5080"/>
+            <wp:docPr id="22" name="Obraz 22"/>
             <wp:cNvGraphicFramePr>
               <a:graphicFrameLocks xmlns:a="http://schemas.openxmlformats.org/drawingml/2006/main" noChangeAspect="1"/>
             </wp:cNvGraphicFramePr>
@@ -4987,7 +4511,7 @@
                   <pic:spPr>
                     <a:xfrm>
                       <a:off x="0" y="0"/>
-                      <a:ext cx="4362421" cy="4212390"/>
+                      <a:ext cx="5760720" cy="2795270"/>
                     </a:xfrm>
                     <a:prstGeom prst="rect">
                       <a:avLst/>
@@ -5020,7 +4544,7 @@
         <w:rPr>
           <w:noProof/>
         </w:rPr>
-        <w:t>11</w:t>
+        <w:t>9</w:t>
       </w:r>
       <w:r>
         <w:rPr>
@@ -5029,7 +4553,79 @@
         <w:fldChar w:fldCharType="end"/>
       </w:r>
       <w:r>
-        <w:t>  Strona główna aplikacji</w:t>
+        <w:t>  Zmiany w aplikacji zarejestrowane w repozytorium GIT</w:t>
+      </w:r>
+    </w:p>
+    <w:p/>
+    <w:p>
+      <w:pPr>
+        <w:pStyle w:val="Nagwek1"/>
+      </w:pPr>
+      <w:bookmarkStart w:id="10" w:name="_Toc95722311"/>
+      <w:r>
+        <w:lastRenderedPageBreak/>
+        <w:t>Testy jednostkowe</w:t>
+      </w:r>
+      <w:bookmarkEnd w:id="10"/>
+    </w:p>
+    <w:p>
+      <w:r>
+        <w:t xml:space="preserve">Dobrą praktyką programisty jest pokrywanie pisanego kodu testami jednostkowymi. </w:t>
+      </w:r>
+      <w:r>
+        <w:t>Przy budowie aplikacji</w:t>
+      </w:r>
+      <w:r>
+        <w:t xml:space="preserve"> </w:t>
+      </w:r>
+      <w:r>
+        <w:t>„</w:t>
+      </w:r>
+      <w:r>
+        <w:t>Biblioteki Multimediów</w:t>
+      </w:r>
+      <w:r>
+        <w:t>”</w:t>
+      </w:r>
+      <w:r>
+        <w:t xml:space="preserve"> do testów jednostkowych została wykorzystana biblioteka NUnit</w:t>
+      </w:r>
+      <w:r>
+        <w:t xml:space="preserve"> w wersji 3.13.1</w:t>
+      </w:r>
+      <w:r>
+        <w:t>.</w:t>
+      </w:r>
+    </w:p>
+    <w:p>
+      <w:r>
+        <w:t>Testy jednostkowe zostały umieszczone w osobnym projekcie o nazwie:</w:t>
+      </w:r>
+    </w:p>
+    <w:p>
+      <w:pPr>
+        <w:ind w:left="1416" w:firstLine="0"/>
+        <w:jc w:val="left"/>
+        <w:rPr>
+          <w:rFonts w:ascii="Consolas" w:hAnsi="Consolas" w:cs="Consolas"/>
+          <w:color w:val="2B91AF"/>
+          <w:szCs w:val="24"/>
+        </w:rPr>
+      </w:pPr>
+      <w:proofErr w:type="spellStart"/>
+      <w:r>
+        <w:rPr>
+          <w:rFonts w:ascii="Consolas" w:hAnsi="Consolas" w:cs="Consolas"/>
+          <w:color w:val="2B91AF"/>
+          <w:szCs w:val="24"/>
+        </w:rPr>
+        <w:t>MultimediaLibrary.Test</w:t>
+      </w:r>
+      <w:proofErr w:type="spellEnd"/>
+    </w:p>
+    <w:p>
+      <w:r>
+        <w:t>Wyniki testów jednostkowych przedstawia rysunek10.</w:t>
       </w:r>
     </w:p>
     <w:p>
@@ -5041,12 +4637,11 @@
         <w:rPr>
           <w:noProof/>
         </w:rPr>
-        <w:lastRenderedPageBreak/>
         <w:drawing>
-          <wp:inline distT="0" distB="0" distL="0" distR="0" wp14:anchorId="61A38F37" wp14:editId="46E0697B">
-            <wp:extent cx="5760720" cy="3523615"/>
-            <wp:effectExtent l="0" t="0" r="0" b="635"/>
-            <wp:docPr id="24" name="Obraz 24"/>
+          <wp:inline distT="0" distB="0" distL="0" distR="0" wp14:anchorId="5DFD9ED3" wp14:editId="3C2DC1AB">
+            <wp:extent cx="5760720" cy="3281680"/>
+            <wp:effectExtent l="0" t="0" r="0" b="0"/>
+            <wp:docPr id="17" name="Obraz 17"/>
             <wp:cNvGraphicFramePr>
               <a:graphicFrameLocks xmlns:a="http://schemas.openxmlformats.org/drawingml/2006/main" noChangeAspect="1"/>
             </wp:cNvGraphicFramePr>
@@ -5066,7 +4661,7 @@
                   <pic:spPr>
                     <a:xfrm>
                       <a:off x="0" y="0"/>
-                      <a:ext cx="5760720" cy="3523615"/>
+                      <a:ext cx="5760720" cy="3281680"/>
                     </a:xfrm>
                     <a:prstGeom prst="rect">
                       <a:avLst/>
@@ -5086,36 +4681,314 @@
       <w:r>
         <w:t xml:space="preserve">Rysunek </w:t>
       </w:r>
-      <w:r>
-        <w:fldChar w:fldCharType="begin"/>
-      </w:r>
-      <w:r>
-        <w:instrText xml:space="preserve"> SEQ Rysunek</w:instrText>
-      </w:r>
-      <w:r>
-        <w:instrText xml:space="preserve"> \* ARABIC </w:instrText>
-      </w:r>
-      <w:r>
-        <w:fldChar w:fldCharType="separate"/>
-      </w:r>
-      <w:r>
-        <w:rPr>
-          <w:noProof/>
-        </w:rPr>
-        <w:t>12</w:t>
-      </w:r>
-      <w:r>
-        <w:rPr>
-          <w:noProof/>
-        </w:rPr>
-        <w:fldChar w:fldCharType="end"/>
-      </w:r>
-      <w:r>
-        <w:t>  Lista zasobów biblioteki</w:t>
-      </w:r>
-    </w:p>
-    <w:p/>
-    <w:p/>
+      <w:fldSimple w:instr=" SEQ Rysunek \* ARABIC ">
+        <w:r>
+          <w:rPr>
+            <w:noProof/>
+          </w:rPr>
+          <w:t>10</w:t>
+        </w:r>
+      </w:fldSimple>
+      <w:r>
+        <w:t>  Testy jednostkowe aplikacji z wykorzystaniem NUnit</w:t>
+      </w:r>
+    </w:p>
+    <w:p>
+      <w:r>
+        <w:t xml:space="preserve">NUnit jest </w:t>
+      </w:r>
+      <w:proofErr w:type="spellStart"/>
+      <w:r>
+        <w:t>frameworkiem</w:t>
+      </w:r>
+      <w:proofErr w:type="spellEnd"/>
+      <w:r>
+        <w:t xml:space="preserve"> open-</w:t>
+      </w:r>
+      <w:r>
+        <w:rPr>
+          <w:lang w:val="en-US"/>
+        </w:rPr>
+        <w:t>source</w:t>
+      </w:r>
+      <w:r>
+        <w:t xml:space="preserve"> dla aplikacji</w:t>
+      </w:r>
+      <w:r>
+        <w:t xml:space="preserve"> pisanych w technologii .NET. Oferuje podobne mechanizmy jakie zostały zastosowane w </w:t>
+      </w:r>
+      <w:proofErr w:type="spellStart"/>
+      <w:r>
+        <w:t>JUnit</w:t>
+      </w:r>
+      <w:proofErr w:type="spellEnd"/>
+      <w:r>
+        <w:t xml:space="preserve"> </w:t>
+      </w:r>
+      <w:r>
+        <w:t xml:space="preserve">- </w:t>
+      </w:r>
+      <w:proofErr w:type="spellStart"/>
+      <w:r>
+        <w:t>frameworku</w:t>
+      </w:r>
+      <w:proofErr w:type="spellEnd"/>
+      <w:r>
+        <w:t xml:space="preserve"> stworzonym do przeprowadzania testów jednostkowych</w:t>
+      </w:r>
+      <w:r>
+        <w:t xml:space="preserve"> dla programistów J</w:t>
+      </w:r>
+      <w:r>
+        <w:t>ava</w:t>
+      </w:r>
+      <w:r>
+        <w:t>.</w:t>
+      </w:r>
+    </w:p>
+    <w:p>
+      <w:r>
+        <w:t>Główne cechy testów jednostkowych NUnit to:</w:t>
+      </w:r>
+    </w:p>
+    <w:p>
+      <w:pPr>
+        <w:pStyle w:val="Akapitzlist"/>
+        <w:numPr>
+          <w:ilvl w:val="0"/>
+          <w:numId w:val="7"/>
+        </w:numPr>
+      </w:pPr>
+      <w:r>
+        <w:t>mogą być uruchamiane zarówno z konsoli jak i środowiska Visual Studio.</w:t>
+      </w:r>
+    </w:p>
+    <w:p>
+      <w:pPr>
+        <w:pStyle w:val="Akapitzlist"/>
+        <w:numPr>
+          <w:ilvl w:val="0"/>
+          <w:numId w:val="7"/>
+        </w:numPr>
+      </w:pPr>
+      <w:r>
+        <w:t>t</w:t>
+      </w:r>
+      <w:r>
+        <w:t>esty można przeprowadzać równolegle.</w:t>
+      </w:r>
+    </w:p>
+    <w:p>
+      <w:pPr>
+        <w:pStyle w:val="Akapitzlist"/>
+        <w:numPr>
+          <w:ilvl w:val="0"/>
+          <w:numId w:val="7"/>
+        </w:numPr>
+        <w:rPr>
+          <w:lang w:val="en-US"/>
+        </w:rPr>
+      </w:pPr>
+      <w:r>
+        <w:t>NUnit obsługuje wiele platform (np.</w:t>
+      </w:r>
+      <w:r>
+        <w:t>:</w:t>
+      </w:r>
+      <w:r>
+        <w:t xml:space="preserve"> .</w:t>
+      </w:r>
+      <w:r>
+        <w:rPr>
+          <w:lang w:val="en-US"/>
+        </w:rPr>
+        <w:t>NET Core, Xamarin</w:t>
+      </w:r>
+      <w:r>
+        <w:rPr>
+          <w:lang w:val="en-US"/>
+        </w:rPr>
+        <w:t>,</w:t>
+      </w:r>
+      <w:r>
+        <w:rPr>
+          <w:lang w:val="en-US"/>
+        </w:rPr>
+        <w:t xml:space="preserve"> Silverlight</w:t>
+      </w:r>
+      <w:r>
+        <w:rPr>
+          <w:lang w:val="en-US"/>
+        </w:rPr>
+        <w:t>)</w:t>
+      </w:r>
+      <w:r>
+        <w:rPr>
+          <w:lang w:val="en-US"/>
+        </w:rPr>
+        <w:t>.</w:t>
+      </w:r>
+    </w:p>
+    <w:p>
+      <w:pPr>
+        <w:pStyle w:val="Nagwek1"/>
+      </w:pPr>
+      <w:bookmarkStart w:id="11" w:name="_Toc95722312"/>
+      <w:r>
+        <w:lastRenderedPageBreak/>
+        <w:t>Prezentacja aplikacji</w:t>
+      </w:r>
+      <w:bookmarkEnd w:id="11"/>
+    </w:p>
+    <w:p>
+      <w:r>
+        <w:t xml:space="preserve">Aplikacja </w:t>
+      </w:r>
+      <w:r>
+        <w:t xml:space="preserve">„Biblioteka Multimediów” składa się z </w:t>
+      </w:r>
+      <w:r>
+        <w:t>czterech stron na których zostało zorganizowane zarządzanie zasobami biblioteki oraz dwóch stron informacyjnych. Każda z  stron głównych zawiera kilka podstron służących do dodawania, edycji, usuwania i  prezentacji obiektów których dotyczy.</w:t>
+      </w:r>
+      <w:r>
+        <w:t xml:space="preserve"> </w:t>
+      </w:r>
+      <w:r>
+        <w:t>Poniżej przedstawiono listę stron aplikacji:</w:t>
+      </w:r>
+    </w:p>
+    <w:p>
+      <w:pPr>
+        <w:pStyle w:val="Akapitzlist"/>
+        <w:numPr>
+          <w:ilvl w:val="0"/>
+          <w:numId w:val="8"/>
+        </w:numPr>
+      </w:pPr>
+      <w:r>
+        <w:rPr>
+          <w:b/>
+          <w:bCs/>
+        </w:rPr>
+        <w:t>s</w:t>
+      </w:r>
+      <w:r>
+        <w:rPr>
+          <w:b/>
+          <w:bCs/>
+        </w:rPr>
+        <w:t>trona główna</w:t>
+      </w:r>
+      <w:r>
+        <w:t xml:space="preserve"> – zawiera skróty do najważniejszych stron aplikacji</w:t>
+      </w:r>
+      <w:r>
+        <w:t xml:space="preserve"> – rysunek 11</w:t>
+      </w:r>
+      <w:r>
+        <w:t>;</w:t>
+      </w:r>
+    </w:p>
+    <w:p>
+      <w:pPr>
+        <w:pStyle w:val="Akapitzlist"/>
+        <w:numPr>
+          <w:ilvl w:val="0"/>
+          <w:numId w:val="8"/>
+        </w:numPr>
+      </w:pPr>
+      <w:r>
+        <w:rPr>
+          <w:b/>
+          <w:bCs/>
+        </w:rPr>
+        <w:t>zasoby biblioteczne</w:t>
+      </w:r>
+      <w:r>
+        <w:t xml:space="preserve"> – zawiera listę zasobów oraz podstrony do dodawania edycji, wyświetlania szczegółów i usuwania zasobów</w:t>
+      </w:r>
+      <w:r>
+        <w:t xml:space="preserve"> – rysunek 12 i 14</w:t>
+      </w:r>
+      <w:r>
+        <w:t>;</w:t>
+      </w:r>
+    </w:p>
+    <w:p>
+      <w:pPr>
+        <w:pStyle w:val="Akapitzlist"/>
+        <w:numPr>
+          <w:ilvl w:val="0"/>
+          <w:numId w:val="8"/>
+        </w:numPr>
+      </w:pPr>
+      <w:r>
+        <w:rPr>
+          <w:b/>
+          <w:bCs/>
+        </w:rPr>
+        <w:t>czytelnicy</w:t>
+      </w:r>
+      <w:r>
+        <w:t xml:space="preserve"> – zawiera listę czytelników oraz podstrony do dodawania edycji, wyświetlania szczegółów i usuwania czytelników</w:t>
+      </w:r>
+      <w:r>
+        <w:t xml:space="preserve"> – rysunek 13;</w:t>
+      </w:r>
+    </w:p>
+    <w:p>
+      <w:pPr>
+        <w:pStyle w:val="Akapitzlist"/>
+        <w:numPr>
+          <w:ilvl w:val="0"/>
+          <w:numId w:val="8"/>
+        </w:numPr>
+      </w:pPr>
+      <w:r>
+        <w:rPr>
+          <w:b/>
+          <w:bCs/>
+        </w:rPr>
+        <w:t>karty biblioteczne</w:t>
+      </w:r>
+      <w:r>
+        <w:t xml:space="preserve"> </w:t>
+      </w:r>
+      <w:r>
+        <w:t>– zawiera listę kart oraz podstrony do dodawania edycji, wyświetlania szczegółów i usuwania kart;</w:t>
+      </w:r>
+    </w:p>
+    <w:p>
+      <w:pPr>
+        <w:pStyle w:val="Akapitzlist"/>
+        <w:numPr>
+          <w:ilvl w:val="0"/>
+          <w:numId w:val="8"/>
+        </w:numPr>
+      </w:pPr>
+      <w:r>
+        <w:rPr>
+          <w:b/>
+          <w:bCs/>
+        </w:rPr>
+        <w:t>aktywności</w:t>
+      </w:r>
+      <w:r>
+        <w:t xml:space="preserve"> – zawiera listę aktywności oraz przycisk do rejestrowania nowych</w:t>
+      </w:r>
+      <w:r>
+        <w:t xml:space="preserve"> </w:t>
+      </w:r>
+      <w:r>
+        <w:t xml:space="preserve">aktywności </w:t>
+      </w:r>
+      <w:r>
+        <w:t>– rysunek 15</w:t>
+      </w:r>
+      <w:r>
+        <w:t>.</w:t>
+      </w:r>
+    </w:p>
     <w:p>
       <w:pPr>
         <w:keepNext/>
@@ -5126,10 +4999,10 @@
           <w:noProof/>
         </w:rPr>
         <w:drawing>
-          <wp:inline distT="0" distB="0" distL="0" distR="0" wp14:anchorId="6751666D" wp14:editId="4B887CA2">
-            <wp:extent cx="5760720" cy="3394075"/>
+          <wp:inline distT="0" distB="0" distL="0" distR="0" wp14:anchorId="168CB40F" wp14:editId="1991F304">
+            <wp:extent cx="4309607" cy="4161392"/>
             <wp:effectExtent l="0" t="0" r="0" b="0"/>
-            <wp:docPr id="26" name="Obraz 26"/>
+            <wp:docPr id="21" name="Obraz 21"/>
             <wp:cNvGraphicFramePr>
               <a:graphicFrameLocks xmlns:a="http://schemas.openxmlformats.org/drawingml/2006/main" noChangeAspect="1"/>
             </wp:cNvGraphicFramePr>
@@ -5149,7 +5022,7 @@
                   <pic:spPr>
                     <a:xfrm>
                       <a:off x="0" y="0"/>
-                      <a:ext cx="5760720" cy="3394075"/>
+                      <a:ext cx="4362421" cy="4212390"/>
                     </a:xfrm>
                     <a:prstGeom prst="rect">
                       <a:avLst/>
@@ -5169,29 +5042,16 @@
       <w:r>
         <w:t xml:space="preserve">Rysunek </w:t>
       </w:r>
-      <w:r>
-        <w:fldChar w:fldCharType="begin"/>
-      </w:r>
-      <w:r>
-        <w:instrText xml:space="preserve"> SEQ Rysunek \* ARABIC </w:instrText>
-      </w:r>
-      <w:r>
-        <w:fldChar w:fldCharType="separate"/>
-      </w:r>
-      <w:r>
-        <w:rPr>
-          <w:noProof/>
-        </w:rPr>
-        <w:t>13</w:t>
-      </w:r>
-      <w:r>
-        <w:rPr>
-          <w:noProof/>
-        </w:rPr>
-        <w:fldChar w:fldCharType="end"/>
-      </w:r>
-      <w:r>
-        <w:t>  Usuwanie czytelnika</w:t>
+      <w:fldSimple w:instr=" SEQ Rysunek \* ARABIC ">
+        <w:r>
+          <w:rPr>
+            <w:noProof/>
+          </w:rPr>
+          <w:t>11</w:t>
+        </w:r>
+      </w:fldSimple>
+      <w:r>
+        <w:t>  Strona główna aplikacji</w:t>
       </w:r>
     </w:p>
     <w:p>
@@ -5205,10 +5065,10 @@
         </w:rPr>
         <w:lastRenderedPageBreak/>
         <w:drawing>
-          <wp:inline distT="0" distB="0" distL="0" distR="0" wp14:anchorId="138C0821" wp14:editId="40602418">
-            <wp:extent cx="4345276" cy="4145542"/>
-            <wp:effectExtent l="0" t="0" r="0" b="7620"/>
-            <wp:docPr id="25" name="Obraz 25"/>
+          <wp:inline distT="0" distB="0" distL="0" distR="0" wp14:anchorId="61A38F37" wp14:editId="46E0697B">
+            <wp:extent cx="5760720" cy="3523615"/>
+            <wp:effectExtent l="0" t="0" r="0" b="635"/>
+            <wp:docPr id="24" name="Obraz 24"/>
             <wp:cNvGraphicFramePr>
               <a:graphicFrameLocks xmlns:a="http://schemas.openxmlformats.org/drawingml/2006/main" noChangeAspect="1"/>
             </wp:cNvGraphicFramePr>
@@ -5228,7 +5088,7 @@
                   <pic:spPr>
                     <a:xfrm>
                       <a:off x="0" y="0"/>
-                      <a:ext cx="4370788" cy="4169881"/>
+                      <a:ext cx="5760720" cy="3523615"/>
                     </a:xfrm>
                     <a:prstGeom prst="rect">
                       <a:avLst/>
@@ -5248,31 +5108,20 @@
       <w:r>
         <w:t xml:space="preserve">Rysunek </w:t>
       </w:r>
-      <w:r>
-        <w:fldChar w:fldCharType="begin"/>
-      </w:r>
-      <w:r>
-        <w:instrText xml:space="preserve"> SEQ Rysunek \* ARABIC </w:instrText>
-      </w:r>
-      <w:r>
-        <w:fldChar w:fldCharType="separate"/>
-      </w:r>
-      <w:r>
-        <w:rPr>
-          <w:noProof/>
-        </w:rPr>
-        <w:t>14</w:t>
-      </w:r>
-      <w:r>
-        <w:rPr>
-          <w:noProof/>
-        </w:rPr>
-        <w:fldChar w:fldCharType="end"/>
-      </w:r>
-      <w:r>
-        <w:t>  Edycja zasobów bibliotecznych</w:t>
-      </w:r>
-    </w:p>
+      <w:fldSimple w:instr=" SEQ Rysunek \* ARABIC ">
+        <w:r>
+          <w:rPr>
+            <w:noProof/>
+          </w:rPr>
+          <w:t>12</w:t>
+        </w:r>
+      </w:fldSimple>
+      <w:r>
+        <w:t>  Lista zasobów biblioteki</w:t>
+      </w:r>
+    </w:p>
+    <w:p/>
+    <w:p/>
     <w:p>
       <w:pPr>
         <w:keepNext/>
@@ -5283,10 +5132,10 @@
           <w:noProof/>
         </w:rPr>
         <w:drawing>
-          <wp:inline distT="0" distB="0" distL="0" distR="0" wp14:anchorId="00F3A871" wp14:editId="6A292168">
-            <wp:extent cx="4128398" cy="3824867"/>
-            <wp:effectExtent l="0" t="0" r="5715" b="4445"/>
-            <wp:docPr id="27" name="Obraz 27"/>
+          <wp:inline distT="0" distB="0" distL="0" distR="0" wp14:anchorId="6751666D" wp14:editId="4B887CA2">
+            <wp:extent cx="5760720" cy="3394075"/>
+            <wp:effectExtent l="0" t="0" r="0" b="0"/>
+            <wp:docPr id="26" name="Obraz 26"/>
             <wp:cNvGraphicFramePr>
               <a:graphicFrameLocks xmlns:a="http://schemas.openxmlformats.org/drawingml/2006/main" noChangeAspect="1"/>
             </wp:cNvGraphicFramePr>
@@ -5306,6 +5155,137 @@
                   <pic:spPr>
                     <a:xfrm>
                       <a:off x="0" y="0"/>
+                      <a:ext cx="5760720" cy="3394075"/>
+                    </a:xfrm>
+                    <a:prstGeom prst="rect">
+                      <a:avLst/>
+                    </a:prstGeom>
+                  </pic:spPr>
+                </pic:pic>
+              </a:graphicData>
+            </a:graphic>
+          </wp:inline>
+        </w:drawing>
+      </w:r>
+    </w:p>
+    <w:p>
+      <w:pPr>
+        <w:pStyle w:val="Legenda"/>
+      </w:pPr>
+      <w:r>
+        <w:t xml:space="preserve">Rysunek </w:t>
+      </w:r>
+      <w:fldSimple w:instr=" SEQ Rysunek \* ARABIC ">
+        <w:r>
+          <w:rPr>
+            <w:noProof/>
+          </w:rPr>
+          <w:t>13</w:t>
+        </w:r>
+      </w:fldSimple>
+      <w:r>
+        <w:t>  Usuwanie czytelnika</w:t>
+      </w:r>
+    </w:p>
+    <w:p>
+      <w:pPr>
+        <w:keepNext/>
+        <w:ind w:firstLine="0"/>
+      </w:pPr>
+      <w:r>
+        <w:rPr>
+          <w:noProof/>
+        </w:rPr>
+        <w:lastRenderedPageBreak/>
+        <w:drawing>
+          <wp:inline distT="0" distB="0" distL="0" distR="0" wp14:anchorId="138C0821" wp14:editId="40602418">
+            <wp:extent cx="4345276" cy="4145542"/>
+            <wp:effectExtent l="0" t="0" r="0" b="7620"/>
+            <wp:docPr id="25" name="Obraz 25"/>
+            <wp:cNvGraphicFramePr>
+              <a:graphicFrameLocks xmlns:a="http://schemas.openxmlformats.org/drawingml/2006/main" noChangeAspect="1"/>
+            </wp:cNvGraphicFramePr>
+            <a:graphic xmlns:a="http://schemas.openxmlformats.org/drawingml/2006/main">
+              <a:graphicData uri="http://schemas.openxmlformats.org/drawingml/2006/picture">
+                <pic:pic xmlns:pic="http://schemas.openxmlformats.org/drawingml/2006/picture">
+                  <pic:nvPicPr>
+                    <pic:cNvPr id="1" name=""/>
+                    <pic:cNvPicPr/>
+                  </pic:nvPicPr>
+                  <pic:blipFill>
+                    <a:blip r:embed="rId26"/>
+                    <a:stretch>
+                      <a:fillRect/>
+                    </a:stretch>
+                  </pic:blipFill>
+                  <pic:spPr>
+                    <a:xfrm>
+                      <a:off x="0" y="0"/>
+                      <a:ext cx="4370788" cy="4169881"/>
+                    </a:xfrm>
+                    <a:prstGeom prst="rect">
+                      <a:avLst/>
+                    </a:prstGeom>
+                  </pic:spPr>
+                </pic:pic>
+              </a:graphicData>
+            </a:graphic>
+          </wp:inline>
+        </w:drawing>
+      </w:r>
+    </w:p>
+    <w:p>
+      <w:pPr>
+        <w:pStyle w:val="Legenda"/>
+      </w:pPr>
+      <w:r>
+        <w:t xml:space="preserve">Rysunek </w:t>
+      </w:r>
+      <w:fldSimple w:instr=" SEQ Rysunek \* ARABIC ">
+        <w:r>
+          <w:rPr>
+            <w:noProof/>
+          </w:rPr>
+          <w:t>14</w:t>
+        </w:r>
+      </w:fldSimple>
+      <w:r>
+        <w:t>  Edycja zasobów bibliotecznych</w:t>
+      </w:r>
+    </w:p>
+    <w:p>
+      <w:pPr>
+        <w:keepNext/>
+        <w:ind w:firstLine="0"/>
+      </w:pPr>
+      <w:r>
+        <w:rPr>
+          <w:noProof/>
+        </w:rPr>
+        <w:drawing>
+          <wp:inline distT="0" distB="0" distL="0" distR="0" wp14:anchorId="00F3A871" wp14:editId="6A292168">
+            <wp:extent cx="4128398" cy="3824867"/>
+            <wp:effectExtent l="0" t="0" r="5715" b="4445"/>
+            <wp:docPr id="27" name="Obraz 27"/>
+            <wp:cNvGraphicFramePr>
+              <a:graphicFrameLocks xmlns:a="http://schemas.openxmlformats.org/drawingml/2006/main" noChangeAspect="1"/>
+            </wp:cNvGraphicFramePr>
+            <a:graphic xmlns:a="http://schemas.openxmlformats.org/drawingml/2006/main">
+              <a:graphicData uri="http://schemas.openxmlformats.org/drawingml/2006/picture">
+                <pic:pic xmlns:pic="http://schemas.openxmlformats.org/drawingml/2006/picture">
+                  <pic:nvPicPr>
+                    <pic:cNvPr id="1" name=""/>
+                    <pic:cNvPicPr/>
+                  </pic:nvPicPr>
+                  <pic:blipFill>
+                    <a:blip r:embed="rId27"/>
+                    <a:stretch>
+                      <a:fillRect/>
+                    </a:stretch>
+                  </pic:blipFill>
+                  <pic:spPr>
+                    <a:xfrm>
+                      <a:off x="0" y="0"/>
                       <a:ext cx="4153870" cy="3848467"/>
                     </a:xfrm>
                     <a:prstGeom prst="rect">
@@ -5326,27 +5306,14 @@
       <w:r>
         <w:t xml:space="preserve">Rysunek </w:t>
       </w:r>
-      <w:r>
-        <w:fldChar w:fldCharType="begin"/>
-      </w:r>
-      <w:r>
-        <w:instrText xml:space="preserve"> SEQ Rysunek \* ARABIC </w:instrText>
-      </w:r>
-      <w:r>
-        <w:fldChar w:fldCharType="separate"/>
-      </w:r>
-      <w:r>
-        <w:rPr>
-          <w:noProof/>
-        </w:rPr>
-        <w:t>15</w:t>
-      </w:r>
-      <w:r>
-        <w:rPr>
-          <w:noProof/>
-        </w:rPr>
-        <w:fldChar w:fldCharType="end"/>
-      </w:r>
+      <w:fldSimple w:instr=" SEQ Rysunek \* ARABIC ">
+        <w:r>
+          <w:rPr>
+            <w:noProof/>
+          </w:rPr>
+          <w:t>15</w:t>
+        </w:r>
+      </w:fldSimple>
       <w:r>
         <w:t>  Lista aktywności biblioteki</w:t>
       </w:r>
@@ -5355,7 +5322,7 @@
       <w:pPr>
         <w:pStyle w:val="Nagwek1"/>
       </w:pPr>
-      <w:bookmarkStart w:id="12" w:name="_Toc95677039"/>
+      <w:bookmarkStart w:id="12" w:name="_Toc95722313"/>
       <w:r>
         <w:lastRenderedPageBreak/>
         <w:t>Podsumowanie</w:t>
@@ -5366,11 +5333,12 @@
       <w:r>
         <w:t xml:space="preserve">Aplikacja prezentowana w niniejszej pracy jest zbudowana z myślą o indywidualnym użytkowniku. Prezentuje możliwości narzędzi programistycznych. Została przygotowana zgodnie z aktualnymi możliwościami autora w szczególności ograniczonym czasem na realizację zadania. Bardzo użyteczną funkcjonalnością zastosowaną do budowy aplikacji jest </w:t>
       </w:r>
-      <w:proofErr w:type="spellStart"/>
-      <w:r>
+      <w:r>
+        <w:rPr>
+          <w:lang w:val="en-US"/>
+        </w:rPr>
         <w:t>Scaffolding</w:t>
       </w:r>
-      <w:proofErr w:type="spellEnd"/>
       <w:r>
         <w:t>. Jest on</w:t>
       </w:r>
@@ -5391,23 +5359,119 @@
       <w:r>
         <w:t xml:space="preserve">Kolejną rzeczą, w którą warto by wyposażyć aplikację „Biblioteka multimediów”, a na co brakło czasu, jest mechanizm uwierzytelniania i organizacji uprawnień w aplikacji. Wspomniana wcześniej funkcjonalność Visual Studio – </w:t>
       </w:r>
-      <w:proofErr w:type="spellStart"/>
-      <w:r>
+      <w:r>
+        <w:rPr>
+          <w:lang w:val="en-US"/>
+        </w:rPr>
         <w:t>Scaffolding</w:t>
       </w:r>
-      <w:proofErr w:type="spellEnd"/>
       <w:r>
         <w:t xml:space="preserve"> umożliwia budowanie mechanizmu autoryzacji co na pewno zostanie wykorzystane przy rozwijaniu budowanego oprogramowania.</w:t>
       </w:r>
     </w:p>
     <w:sectPr>
+      <w:footerReference w:type="default" r:id="rId28"/>
       <w:pgSz w:w="11906" w:h="16838"/>
       <w:pgMar w:top="1417" w:right="1417" w:bottom="1417" w:left="1417" w:header="708" w:footer="708" w:gutter="0"/>
       <w:cols w:space="708"/>
+      <w:titlePg/>
       <w:docGrid w:linePitch="360"/>
     </w:sectPr>
   </w:body>
 </w:document>
+</file>
+
+<file path=word/endnotes.xml><?xml version="1.0" encoding="utf-8"?>
+<w:endnotes xmlns:wpc="http://schemas.microsoft.com/office/word/2010/wordprocessingCanvas" xmlns:cx="http://schemas.microsoft.com/office/drawing/2014/chartex" xmlns:cx1="http://schemas.microsoft.com/office/drawing/2015/9/8/chartex" xmlns:cx2="http://schemas.microsoft.com/office/drawing/2015/10/21/chartex" xmlns:cx3="http://schemas.microsoft.com/office/drawing/2016/5/9/chartex" xmlns:cx4="http://schemas.microsoft.com/office/drawing/2016/5/10/chartex" xmlns:cx5="http://schemas.microsoft.com/office/drawing/2016/5/11/chartex" xmlns:cx6="http://schemas.microsoft.com/office/drawing/2016/5/12/chartex" xmlns:cx7="http://schemas.microsoft.com/office/drawing/2016/5/13/chartex" xmlns:cx8="http://schemas.microsoft.com/office/drawing/2016/5/14/chartex" xmlns:mc="http://schemas.openxmlformats.org/markup-compatibility/2006" xmlns:aink="http://schemas.microsoft.com/office/drawing/2016/ink" xmlns:am3d="http://schemas.microsoft.com/office/drawing/2017/model3d" xmlns:o="urn:schemas-microsoft-com:office:office" xmlns:r="http://schemas.openxmlformats.org/officeDocument/2006/relationships" xmlns:m="http://schemas.openxmlformats.org/officeDocument/2006/math" xmlns:v="urn:schemas-microsoft-com:vml" xmlns:wp14="http://schemas.microsoft.com/office/word/2010/wordprocessingDrawing" xmlns:wp="http://schemas.openxmlformats.org/drawingml/2006/wordprocessingDrawing" xmlns:w10="urn:schemas-microsoft-com:office:word" xmlns:w="http://schemas.openxmlformats.org/wordprocessingml/2006/main" xmlns:w14="http://schemas.microsoft.com/office/word/2010/wordml" xmlns:w15="http://schemas.microsoft.com/office/word/2012/wordml" xmlns:w16cex="http://schemas.microsoft.com/office/word/2018/wordml/cex" xmlns:w16cid="http://schemas.microsoft.com/office/word/2016/wordml/cid" xmlns:w16="http://schemas.microsoft.com/office/word/2018/wordml" xmlns:w16sdtdh="http://schemas.microsoft.com/office/word/2020/wordml/sdtdatahash" xmlns:w16se="http://schemas.microsoft.com/office/word/2015/wordml/symex" xmlns:wpg="http://schemas.microsoft.com/office/word/2010/wordprocessingGroup" xmlns:wpi="http://schemas.microsoft.com/office/word/2010/wordprocessingInk" xmlns:wne="http://schemas.microsoft.com/office/word/2006/wordml" xmlns:wps="http://schemas.microsoft.com/office/word/2010/wordprocessingShape" mc:Ignorable="w14 w15 w16se w16cid w16 w16cex w16sdtdh wp14">
+  <w:endnote w:type="separator" w:id="-1">
+    <w:p>
+      <w:pPr>
+        <w:spacing w:after="0" w:line="240" w:lineRule="auto"/>
+      </w:pPr>
+      <w:r>
+        <w:separator/>
+      </w:r>
+    </w:p>
+  </w:endnote>
+  <w:endnote w:type="continuationSeparator" w:id="0">
+    <w:p>
+      <w:pPr>
+        <w:spacing w:after="0" w:line="240" w:lineRule="auto"/>
+      </w:pPr>
+      <w:r>
+        <w:continuationSeparator/>
+      </w:r>
+    </w:p>
+  </w:endnote>
+</w:endnotes>
+</file>
+
+<file path=word/footer1.xml><?xml version="1.0" encoding="utf-8"?>
+<w:ftr xmlns:wpc="http://schemas.microsoft.com/office/word/2010/wordprocessingCanvas" xmlns:cx="http://schemas.microsoft.com/office/drawing/2014/chartex" xmlns:cx1="http://schemas.microsoft.com/office/drawing/2015/9/8/chartex" xmlns:cx2="http://schemas.microsoft.com/office/drawing/2015/10/21/chartex" xmlns:cx3="http://schemas.microsoft.com/office/drawing/2016/5/9/chartex" xmlns:cx4="http://schemas.microsoft.com/office/drawing/2016/5/10/chartex" xmlns:cx5="http://schemas.microsoft.com/office/drawing/2016/5/11/chartex" xmlns:cx6="http://schemas.microsoft.com/office/drawing/2016/5/12/chartex" xmlns:cx7="http://schemas.microsoft.com/office/drawing/2016/5/13/chartex" xmlns:cx8="http://schemas.microsoft.com/office/drawing/2016/5/14/chartex" xmlns:mc="http://schemas.openxmlformats.org/markup-compatibility/2006" xmlns:aink="http://schemas.microsoft.com/office/drawing/2016/ink" xmlns:am3d="http://schemas.microsoft.com/office/drawing/2017/model3d" xmlns:o="urn:schemas-microsoft-com:office:office" xmlns:r="http://schemas.openxmlformats.org/officeDocument/2006/relationships" xmlns:m="http://schemas.openxmlformats.org/officeDocument/2006/math" xmlns:v="urn:schemas-microsoft-com:vml" xmlns:wp14="http://schemas.microsoft.com/office/word/2010/wordprocessingDrawing" xmlns:wp="http://schemas.openxmlformats.org/drawingml/2006/wordprocessingDrawing" xmlns:w10="urn:schemas-microsoft-com:office:word" xmlns:w="http://schemas.openxmlformats.org/wordprocessingml/2006/main" xmlns:w14="http://schemas.microsoft.com/office/word/2010/wordml" xmlns:w15="http://schemas.microsoft.com/office/word/2012/wordml" xmlns:w16cex="http://schemas.microsoft.com/office/word/2018/wordml/cex" xmlns:w16cid="http://schemas.microsoft.com/office/word/2016/wordml/cid" xmlns:w16="http://schemas.microsoft.com/office/word/2018/wordml" xmlns:w16sdtdh="http://schemas.microsoft.com/office/word/2020/wordml/sdtdatahash" xmlns:w16se="http://schemas.microsoft.com/office/word/2015/wordml/symex" xmlns:wpg="http://schemas.microsoft.com/office/word/2010/wordprocessingGroup" xmlns:wpi="http://schemas.microsoft.com/office/word/2010/wordprocessingInk" xmlns:wne="http://schemas.microsoft.com/office/word/2006/wordml" xmlns:wps="http://schemas.microsoft.com/office/word/2010/wordprocessingShape" mc:Ignorable="w14 w15 w16se w16cid w16 w16cex w16sdtdh wp14">
+  <w:sdt>
+    <w:sdtPr>
+      <w:id w:val="-28951901"/>
+      <w:docPartObj>
+        <w:docPartGallery w:val="Page Numbers (Bottom of Page)"/>
+        <w:docPartUnique/>
+      </w:docPartObj>
+    </w:sdtPr>
+    <w:sdtEndPr/>
+    <w:sdtContent>
+      <w:p>
+        <w:pPr>
+          <w:pStyle w:val="Stopka"/>
+          <w:jc w:val="right"/>
+        </w:pPr>
+        <w:r>
+          <w:fldChar w:fldCharType="begin"/>
+        </w:r>
+        <w:r>
+          <w:instrText>PAGE   \* MERGEFORMAT</w:instrText>
+        </w:r>
+        <w:r>
+          <w:fldChar w:fldCharType="separate"/>
+        </w:r>
+        <w:r>
+          <w:t>2</w:t>
+        </w:r>
+        <w:r>
+          <w:fldChar w:fldCharType="end"/>
+        </w:r>
+      </w:p>
+    </w:sdtContent>
+  </w:sdt>
+  <w:p>
+    <w:pPr>
+      <w:pStyle w:val="Stopka"/>
+    </w:pPr>
+  </w:p>
+</w:ftr>
+</file>
+
+<file path=word/footnotes.xml><?xml version="1.0" encoding="utf-8"?>
+<w:footnotes xmlns:wpc="http://schemas.microsoft.com/office/word/2010/wordprocessingCanvas" xmlns:cx="http://schemas.microsoft.com/office/drawing/2014/chartex" xmlns:cx1="http://schemas.microsoft.com/office/drawing/2015/9/8/chartex" xmlns:cx2="http://schemas.microsoft.com/office/drawing/2015/10/21/chartex" xmlns:cx3="http://schemas.microsoft.com/office/drawing/2016/5/9/chartex" xmlns:cx4="http://schemas.microsoft.com/office/drawing/2016/5/10/chartex" xmlns:cx5="http://schemas.microsoft.com/office/drawing/2016/5/11/chartex" xmlns:cx6="http://schemas.microsoft.com/office/drawing/2016/5/12/chartex" xmlns:cx7="http://schemas.microsoft.com/office/drawing/2016/5/13/chartex" xmlns:cx8="http://schemas.microsoft.com/office/drawing/2016/5/14/chartex" xmlns:mc="http://schemas.openxmlformats.org/markup-compatibility/2006" xmlns:aink="http://schemas.microsoft.com/office/drawing/2016/ink" xmlns:am3d="http://schemas.microsoft.com/office/drawing/2017/model3d" xmlns:o="urn:schemas-microsoft-com:office:office" xmlns:r="http://schemas.openxmlformats.org/officeDocument/2006/relationships" xmlns:m="http://schemas.openxmlformats.org/officeDocument/2006/math" xmlns:v="urn:schemas-microsoft-com:vml" xmlns:wp14="http://schemas.microsoft.com/office/word/2010/wordprocessingDrawing" xmlns:wp="http://schemas.openxmlformats.org/drawingml/2006/wordprocessingDrawing" xmlns:w10="urn:schemas-microsoft-com:office:word" xmlns:w="http://schemas.openxmlformats.org/wordprocessingml/2006/main" xmlns:w14="http://schemas.microsoft.com/office/word/2010/wordml" xmlns:w15="http://schemas.microsoft.com/office/word/2012/wordml" xmlns:w16cex="http://schemas.microsoft.com/office/word/2018/wordml/cex" xmlns:w16cid="http://schemas.microsoft.com/office/word/2016/wordml/cid" xmlns:w16="http://schemas.microsoft.com/office/word/2018/wordml" xmlns:w16sdtdh="http://schemas.microsoft.com/office/word/2020/wordml/sdtdatahash" xmlns:w16se="http://schemas.microsoft.com/office/word/2015/wordml/symex" xmlns:wpg="http://schemas.microsoft.com/office/word/2010/wordprocessingGroup" xmlns:wpi="http://schemas.microsoft.com/office/word/2010/wordprocessingInk" xmlns:wne="http://schemas.microsoft.com/office/word/2006/wordml" xmlns:wps="http://schemas.microsoft.com/office/word/2010/wordprocessingShape" mc:Ignorable="w14 w15 w16se w16cid w16 w16cex w16sdtdh wp14">
+  <w:footnote w:type="separator" w:id="-1">
+    <w:p>
+      <w:pPr>
+        <w:spacing w:after="0" w:line="240" w:lineRule="auto"/>
+      </w:pPr>
+      <w:r>
+        <w:separator/>
+      </w:r>
+    </w:p>
+  </w:footnote>
+  <w:footnote w:type="continuationSeparator" w:id="0">
+    <w:p>
+      <w:pPr>
+        <w:spacing w:after="0" w:line="240" w:lineRule="auto"/>
+      </w:pPr>
+      <w:r>
+        <w:continuationSeparator/>
+      </w:r>
+    </w:p>
+  </w:footnote>
+</w:footnotes>
 </file>
 
 <file path=word/numbering.xml><?xml version="1.0" encoding="utf-8"?>
@@ -6953,6 +7017,56 @@
       <w:u w:val="single"/>
     </w:rPr>
   </w:style>
+  <w:style w:type="paragraph" w:styleId="Nagwek">
+    <w:name w:val="header"/>
+    <w:basedOn w:val="Normalny"/>
+    <w:link w:val="NagwekZnak"/>
+    <w:uiPriority w:val="99"/>
+    <w:unhideWhenUsed/>
+    <w:rsid w:val="00F93820"/>
+    <w:pPr>
+      <w:tabs>
+        <w:tab w:val="center" w:pos="4536"/>
+        <w:tab w:val="right" w:pos="9072"/>
+      </w:tabs>
+      <w:spacing w:after="0" w:line="240" w:lineRule="auto"/>
+    </w:pPr>
+  </w:style>
+  <w:style w:type="character" w:customStyle="1" w:styleId="NagwekZnak">
+    <w:name w:val="Nagłówek Znak"/>
+    <w:basedOn w:val="Domylnaczcionkaakapitu"/>
+    <w:link w:val="Nagwek"/>
+    <w:uiPriority w:val="99"/>
+    <w:rsid w:val="00F93820"/>
+    <w:rPr>
+      <w:sz w:val="24"/>
+    </w:rPr>
+  </w:style>
+  <w:style w:type="paragraph" w:styleId="Stopka">
+    <w:name w:val="footer"/>
+    <w:basedOn w:val="Normalny"/>
+    <w:link w:val="StopkaZnak"/>
+    <w:uiPriority w:val="99"/>
+    <w:unhideWhenUsed/>
+    <w:rsid w:val="00F93820"/>
+    <w:pPr>
+      <w:tabs>
+        <w:tab w:val="center" w:pos="4536"/>
+        <w:tab w:val="right" w:pos="9072"/>
+      </w:tabs>
+      <w:spacing w:after="0" w:line="240" w:lineRule="auto"/>
+    </w:pPr>
+  </w:style>
+  <w:style w:type="character" w:customStyle="1" w:styleId="StopkaZnak">
+    <w:name w:val="Stopka Znak"/>
+    <w:basedOn w:val="Domylnaczcionkaakapitu"/>
+    <w:link w:val="Stopka"/>
+    <w:uiPriority w:val="99"/>
+    <w:rsid w:val="00F93820"/>
+    <w:rPr>
+      <w:sz w:val="24"/>
+    </w:rPr>
+  </w:style>
 </w:styles>
 </file>
 

--- a/Documentation/Praca_Dyplomowa_-_Piotr Antończak.docx
+++ b/Documentation/Praca_Dyplomowa_-_Piotr Antończak.docx
@@ -2351,9 +2351,15 @@
         </w:rPr>
       </w:pPr>
       <w:r>
+        <w:rPr>
+          <w:lang w:val="en-US"/>
+        </w:rPr>
         <w:t>p</w:t>
       </w:r>
       <w:r>
+        <w:rPr>
+          <w:lang w:val="en-US"/>
+        </w:rPr>
         <w:t>rojekt</w:t>
       </w:r>
       <w:r>
@@ -2363,6 +2369,9 @@
         <w:t xml:space="preserve"> </w:t>
       </w:r>
       <w:r>
+        <w:rPr>
+          <w:lang w:val="en-US"/>
+        </w:rPr>
         <w:t>typu</w:t>
       </w:r>
       <w:r>
@@ -2414,6 +2423,9 @@
         <w:t xml:space="preserve"> w </w:t>
       </w:r>
       <w:r>
+        <w:rPr>
+          <w:lang w:val="en-US"/>
+        </w:rPr>
         <w:t>wersji</w:t>
       </w:r>
       <w:r>
@@ -2704,9 +2716,6 @@
         <w:t xml:space="preserve">Aplikacje webowe (ang. web </w:t>
       </w:r>
       <w:r>
-        <w:rPr>
-          <w:lang w:val="en-US"/>
-        </w:rPr>
         <w:t>application</w:t>
       </w:r>
       <w:r>
@@ -3027,27 +3036,14 @@
       <w:r>
         <w:t xml:space="preserve">Rysunek </w:t>
       </w:r>
-      <w:r>
-        <w:fldChar w:fldCharType="begin"/>
-      </w:r>
-      <w:r>
-        <w:instrText xml:space="preserve"> SEQ Rysunek \* ARABIC </w:instrText>
-      </w:r>
-      <w:r>
-        <w:fldChar w:fldCharType="separate"/>
-      </w:r>
-      <w:r>
-        <w:rPr>
-          <w:noProof/>
-        </w:rPr>
-        <w:t>1</w:t>
-      </w:r>
-      <w:r>
-        <w:rPr>
-          <w:noProof/>
-        </w:rPr>
-        <w:fldChar w:fldCharType="end"/>
-      </w:r>
+      <w:fldSimple w:instr=" SEQ Rysunek \* ARABIC ">
+        <w:r>
+          <w:rPr>
+            <w:noProof/>
+          </w:rPr>
+          <w:t>1</w:t>
+        </w:r>
+      </w:fldSimple>
       <w:r>
         <w:t>  </w:t>
       </w:r>
@@ -3159,27 +3155,14 @@
       <w:r>
         <w:t xml:space="preserve">Rysunek </w:t>
       </w:r>
-      <w:r>
-        <w:fldChar w:fldCharType="begin"/>
-      </w:r>
-      <w:r>
-        <w:instrText xml:space="preserve"> SEQ Rysunek \* ARABIC </w:instrText>
-      </w:r>
-      <w:r>
-        <w:fldChar w:fldCharType="separate"/>
-      </w:r>
-      <w:r>
-        <w:rPr>
-          <w:noProof/>
-        </w:rPr>
-        <w:t>2</w:t>
-      </w:r>
-      <w:r>
-        <w:rPr>
-          <w:noProof/>
-        </w:rPr>
-        <w:fldChar w:fldCharType="end"/>
-      </w:r>
+      <w:fldSimple w:instr=" SEQ Rysunek \* ARABIC ">
+        <w:r>
+          <w:rPr>
+            <w:noProof/>
+          </w:rPr>
+          <w:t>2</w:t>
+        </w:r>
+      </w:fldSimple>
       <w:r>
         <w:t>  </w:t>
       </w:r>
@@ -3281,27 +3264,14 @@
       <w:r>
         <w:t xml:space="preserve">Rysunek </w:t>
       </w:r>
-      <w:r>
-        <w:fldChar w:fldCharType="begin"/>
-      </w:r>
-      <w:r>
-        <w:instrText xml:space="preserve"> SEQ Rysunek \* ARABIC </w:instrText>
-      </w:r>
-      <w:r>
-        <w:fldChar w:fldCharType="separate"/>
-      </w:r>
-      <w:r>
-        <w:rPr>
-          <w:noProof/>
-        </w:rPr>
-        <w:t>3</w:t>
-      </w:r>
-      <w:r>
-        <w:rPr>
-          <w:noProof/>
-        </w:rPr>
-        <w:fldChar w:fldCharType="end"/>
-      </w:r>
+      <w:fldSimple w:instr=" SEQ Rysunek \* ARABIC ">
+        <w:r>
+          <w:rPr>
+            <w:noProof/>
+          </w:rPr>
+          <w:t>3</w:t>
+        </w:r>
+      </w:fldSimple>
       <w:r>
         <w:t>  </w:t>
       </w:r>
@@ -3452,27 +3422,14 @@
       <w:r>
         <w:t xml:space="preserve">Rysunek </w:t>
       </w:r>
-      <w:r>
-        <w:fldChar w:fldCharType="begin"/>
-      </w:r>
-      <w:r>
-        <w:instrText xml:space="preserve"> SEQ Rysunek \* ARABIC </w:instrText>
-      </w:r>
-      <w:r>
-        <w:fldChar w:fldCharType="separate"/>
-      </w:r>
-      <w:r>
-        <w:rPr>
-          <w:noProof/>
-        </w:rPr>
-        <w:t>4</w:t>
-      </w:r>
-      <w:r>
-        <w:rPr>
-          <w:noProof/>
-        </w:rPr>
-        <w:fldChar w:fldCharType="end"/>
-      </w:r>
+      <w:fldSimple w:instr=" SEQ Rysunek \* ARABIC ">
+        <w:r>
+          <w:rPr>
+            <w:noProof/>
+          </w:rPr>
+          <w:t>4</w:t>
+        </w:r>
+      </w:fldSimple>
       <w:r>
         <w:t>  </w:t>
       </w:r>
@@ -3583,27 +3540,14 @@
       <w:r>
         <w:t xml:space="preserve">Rysunek </w:t>
       </w:r>
-      <w:r>
-        <w:fldChar w:fldCharType="begin"/>
-      </w:r>
-      <w:r>
-        <w:instrText xml:space="preserve"> SEQ Rysunek \* ARABIC </w:instrText>
-      </w:r>
-      <w:r>
-        <w:fldChar w:fldCharType="separate"/>
-      </w:r>
-      <w:r>
-        <w:rPr>
-          <w:noProof/>
-        </w:rPr>
-        <w:t>5</w:t>
-      </w:r>
-      <w:r>
-        <w:rPr>
-          <w:noProof/>
-        </w:rPr>
-        <w:fldChar w:fldCharType="end"/>
-      </w:r>
+      <w:fldSimple w:instr=" SEQ Rysunek \* ARABIC ">
+        <w:r>
+          <w:rPr>
+            <w:noProof/>
+          </w:rPr>
+          <w:t>5</w:t>
+        </w:r>
+      </w:fldSimple>
       <w:r>
         <w:t>  </w:t>
       </w:r>
@@ -3772,7 +3716,6 @@
         <w:rPr>
           <w:i/>
           <w:iCs/>
-          <w:lang w:val="en-US"/>
         </w:rPr>
         <w:t>Persons</w:t>
       </w:r>
@@ -3798,7 +3741,6 @@
           <w:rFonts w:ascii="Consolas" w:hAnsi="Consolas" w:cs="Consolas"/>
           <w:color w:val="000000"/>
           <w:szCs w:val="24"/>
-          <w:lang w:val="en-US"/>
         </w:rPr>
         <w:t>Initialize</w:t>
       </w:r>
@@ -3837,7 +3779,6 @@
         <w:rPr>
           <w:i/>
           <w:iCs/>
-          <w:lang w:val="en-US"/>
         </w:rPr>
         <w:t>Entity</w:t>
       </w:r>
@@ -3852,7 +3793,6 @@
         <w:rPr>
           <w:i/>
           <w:iCs/>
-          <w:lang w:val="en-US"/>
         </w:rPr>
         <w:t>Core</w:t>
       </w:r>
@@ -4013,27 +3953,14 @@
       <w:r>
         <w:t xml:space="preserve">Rysunek </w:t>
       </w:r>
-      <w:r>
-        <w:fldChar w:fldCharType="begin"/>
-      </w:r>
-      <w:r>
-        <w:instrText xml:space="preserve"> SEQ Rysunek \* ARABIC </w:instrText>
-      </w:r>
-      <w:r>
-        <w:fldChar w:fldCharType="separate"/>
-      </w:r>
-      <w:r>
-        <w:rPr>
-          <w:noProof/>
-        </w:rPr>
-        <w:t>6</w:t>
-      </w:r>
-      <w:r>
-        <w:rPr>
-          <w:noProof/>
-        </w:rPr>
-        <w:fldChar w:fldCharType="end"/>
-      </w:r>
+      <w:fldSimple w:instr=" SEQ Rysunek \* ARABIC ">
+        <w:r>
+          <w:rPr>
+            <w:noProof/>
+          </w:rPr>
+          <w:t>6</w:t>
+        </w:r>
+      </w:fldSimple>
       <w:r>
         <w:t xml:space="preserve">  Konfiguracja </w:t>
       </w:r>
@@ -4153,27 +4080,14 @@
       <w:r>
         <w:t xml:space="preserve">Rysunek </w:t>
       </w:r>
-      <w:r>
-        <w:fldChar w:fldCharType="begin"/>
-      </w:r>
-      <w:r>
-        <w:instrText xml:space="preserve"> SEQ Rysunek \* ARABIC </w:instrText>
-      </w:r>
-      <w:r>
-        <w:fldChar w:fldCharType="separate"/>
-      </w:r>
-      <w:r>
-        <w:rPr>
-          <w:noProof/>
-        </w:rPr>
-        <w:t>7</w:t>
-      </w:r>
-      <w:r>
-        <w:rPr>
-          <w:noProof/>
-        </w:rPr>
-        <w:fldChar w:fldCharType="end"/>
-      </w:r>
+      <w:fldSimple w:instr=" SEQ Rysunek \* ARABIC ">
+        <w:r>
+          <w:rPr>
+            <w:noProof/>
+          </w:rPr>
+          <w:t>7</w:t>
+        </w:r>
+      </w:fldSimple>
       <w:r>
         <w:t xml:space="preserve">  Listing skryptu </w:t>
       </w:r>
@@ -4283,27 +4197,14 @@
       <w:r>
         <w:t xml:space="preserve">Rysunek </w:t>
       </w:r>
-      <w:r>
-        <w:fldChar w:fldCharType="begin"/>
-      </w:r>
-      <w:r>
-        <w:instrText xml:space="preserve"> SEQ Rysunek \* ARABIC </w:instrText>
-      </w:r>
-      <w:r>
-        <w:fldChar w:fldCharType="separate"/>
-      </w:r>
-      <w:r>
-        <w:rPr>
-          <w:noProof/>
-        </w:rPr>
-        <w:t>8</w:t>
-      </w:r>
-      <w:r>
-        <w:rPr>
-          <w:noProof/>
-        </w:rPr>
-        <w:fldChar w:fldCharType="end"/>
-      </w:r>
+      <w:fldSimple w:instr=" SEQ Rysunek \* ARABIC ">
+        <w:r>
+          <w:rPr>
+            <w:noProof/>
+          </w:rPr>
+          <w:t>8</w:t>
+        </w:r>
+      </w:fldSimple>
       <w:r>
         <w:t xml:space="preserve"> Konfiguracja Docker w pliku </w:t>
       </w:r>
@@ -4345,7 +4246,6 @@
         <w:rPr>
           <w:i/>
           <w:iCs/>
-          <w:lang w:val="en-US"/>
         </w:rPr>
         <w:t>Properties</w:t>
       </w:r>
@@ -4531,27 +4431,14 @@
       <w:r>
         <w:t xml:space="preserve">Rysunek </w:t>
       </w:r>
-      <w:r>
-        <w:fldChar w:fldCharType="begin"/>
-      </w:r>
-      <w:r>
-        <w:instrText xml:space="preserve"> SEQ Rysunek \* ARABIC </w:instrText>
-      </w:r>
-      <w:r>
-        <w:fldChar w:fldCharType="separate"/>
-      </w:r>
-      <w:r>
-        <w:rPr>
-          <w:noProof/>
-        </w:rPr>
-        <w:t>9</w:t>
-      </w:r>
-      <w:r>
-        <w:rPr>
-          <w:noProof/>
-        </w:rPr>
-        <w:fldChar w:fldCharType="end"/>
-      </w:r>
+      <w:fldSimple w:instr=" SEQ Rysunek \* ARABIC ">
+        <w:r>
+          <w:rPr>
+            <w:noProof/>
+          </w:rPr>
+          <w:t>9</w:t>
+        </w:r>
+      </w:fldSimple>
       <w:r>
         <w:t>  Zmiany w aplikacji zarejestrowane w repozytorium GIT</w:t>
       </w:r>
@@ -4681,14 +4568,27 @@
       <w:r>
         <w:t xml:space="preserve">Rysunek </w:t>
       </w:r>
-      <w:fldSimple w:instr=" SEQ Rysunek \* ARABIC ">
-        <w:r>
-          <w:rPr>
-            <w:noProof/>
-          </w:rPr>
-          <w:t>10</w:t>
-        </w:r>
-      </w:fldSimple>
+      <w:r>
+        <w:fldChar w:fldCharType="begin"/>
+      </w:r>
+      <w:r>
+        <w:instrText xml:space="preserve"> SEQ Rysunek \* ARABIC </w:instrText>
+      </w:r>
+      <w:r>
+        <w:fldChar w:fldCharType="separate"/>
+      </w:r>
+      <w:r>
+        <w:rPr>
+          <w:noProof/>
+        </w:rPr>
+        <w:t>10</w:t>
+      </w:r>
+      <w:r>
+        <w:rPr>
+          <w:noProof/>
+        </w:rPr>
+        <w:fldChar w:fldCharType="end"/>
+      </w:r>
       <w:r>
         <w:t>  Testy jednostkowe aplikacji z wykorzystaniem NUnit</w:t>
       </w:r>
@@ -4706,9 +4606,6 @@
         <w:t xml:space="preserve"> open-</w:t>
       </w:r>
       <w:r>
-        <w:rPr>
-          <w:lang w:val="en-US"/>
-        </w:rPr>
         <w:t>source</w:t>
       </w:r>
       <w:r>
@@ -5042,14 +4939,27 @@
       <w:r>
         <w:t xml:space="preserve">Rysunek </w:t>
       </w:r>
-      <w:fldSimple w:instr=" SEQ Rysunek \* ARABIC ">
-        <w:r>
-          <w:rPr>
-            <w:noProof/>
-          </w:rPr>
-          <w:t>11</w:t>
-        </w:r>
-      </w:fldSimple>
+      <w:r>
+        <w:fldChar w:fldCharType="begin"/>
+      </w:r>
+      <w:r>
+        <w:instrText xml:space="preserve"> SEQ Rysunek \* ARABIC </w:instrText>
+      </w:r>
+      <w:r>
+        <w:fldChar w:fldCharType="separate"/>
+      </w:r>
+      <w:r>
+        <w:rPr>
+          <w:noProof/>
+        </w:rPr>
+        <w:t>11</w:t>
+      </w:r>
+      <w:r>
+        <w:rPr>
+          <w:noProof/>
+        </w:rPr>
+        <w:fldChar w:fldCharType="end"/>
+      </w:r>
       <w:r>
         <w:t>  Strona główna aplikacji</w:t>
       </w:r>
@@ -5108,14 +5018,27 @@
       <w:r>
         <w:t xml:space="preserve">Rysunek </w:t>
       </w:r>
-      <w:fldSimple w:instr=" SEQ Rysunek \* ARABIC ">
-        <w:r>
-          <w:rPr>
-            <w:noProof/>
-          </w:rPr>
-          <w:t>12</w:t>
-        </w:r>
-      </w:fldSimple>
+      <w:r>
+        <w:fldChar w:fldCharType="begin"/>
+      </w:r>
+      <w:r>
+        <w:instrText xml:space="preserve"> SEQ Rysunek \* ARABIC </w:instrText>
+      </w:r>
+      <w:r>
+        <w:fldChar w:fldCharType="separate"/>
+      </w:r>
+      <w:r>
+        <w:rPr>
+          <w:noProof/>
+        </w:rPr>
+        <w:t>12</w:t>
+      </w:r>
+      <w:r>
+        <w:rPr>
+          <w:noProof/>
+        </w:rPr>
+        <w:fldChar w:fldCharType="end"/>
+      </w:r>
       <w:r>
         <w:t>  Lista zasobów biblioteki</w:t>
       </w:r>
@@ -5175,14 +5098,27 @@
       <w:r>
         <w:t xml:space="preserve">Rysunek </w:t>
       </w:r>
-      <w:fldSimple w:instr=" SEQ Rysunek \* ARABIC ">
-        <w:r>
-          <w:rPr>
-            <w:noProof/>
-          </w:rPr>
-          <w:t>13</w:t>
-        </w:r>
-      </w:fldSimple>
+      <w:r>
+        <w:fldChar w:fldCharType="begin"/>
+      </w:r>
+      <w:r>
+        <w:instrText xml:space="preserve"> SEQ Rysunek \* ARABIC </w:instrText>
+      </w:r>
+      <w:r>
+        <w:fldChar w:fldCharType="separate"/>
+      </w:r>
+      <w:r>
+        <w:rPr>
+          <w:noProof/>
+        </w:rPr>
+        <w:t>13</w:t>
+      </w:r>
+      <w:r>
+        <w:rPr>
+          <w:noProof/>
+        </w:rPr>
+        <w:fldChar w:fldCharType="end"/>
+      </w:r>
       <w:r>
         <w:t>  Usuwanie czytelnika</w:t>
       </w:r>
@@ -5241,14 +5177,27 @@
       <w:r>
         <w:t xml:space="preserve">Rysunek </w:t>
       </w:r>
-      <w:fldSimple w:instr=" SEQ Rysunek \* ARABIC ">
-        <w:r>
-          <w:rPr>
-            <w:noProof/>
-          </w:rPr>
-          <w:t>14</w:t>
-        </w:r>
-      </w:fldSimple>
+      <w:r>
+        <w:fldChar w:fldCharType="begin"/>
+      </w:r>
+      <w:r>
+        <w:instrText xml:space="preserve"> SEQ Rysunek \* ARABIC </w:instrText>
+      </w:r>
+      <w:r>
+        <w:fldChar w:fldCharType="separate"/>
+      </w:r>
+      <w:r>
+        <w:rPr>
+          <w:noProof/>
+        </w:rPr>
+        <w:t>14</w:t>
+      </w:r>
+      <w:r>
+        <w:rPr>
+          <w:noProof/>
+        </w:rPr>
+        <w:fldChar w:fldCharType="end"/>
+      </w:r>
       <w:r>
         <w:t>  Edycja zasobów bibliotecznych</w:t>
       </w:r>
@@ -5306,14 +5255,27 @@
       <w:r>
         <w:t xml:space="preserve">Rysunek </w:t>
       </w:r>
-      <w:fldSimple w:instr=" SEQ Rysunek \* ARABIC ">
-        <w:r>
-          <w:rPr>
-            <w:noProof/>
-          </w:rPr>
-          <w:t>15</w:t>
-        </w:r>
-      </w:fldSimple>
+      <w:r>
+        <w:fldChar w:fldCharType="begin"/>
+      </w:r>
+      <w:r>
+        <w:instrText xml:space="preserve"> SEQ Rysunek \* ARABIC </w:instrText>
+      </w:r>
+      <w:r>
+        <w:fldChar w:fldCharType="separate"/>
+      </w:r>
+      <w:r>
+        <w:rPr>
+          <w:noProof/>
+        </w:rPr>
+        <w:t>15</w:t>
+      </w:r>
+      <w:r>
+        <w:rPr>
+          <w:noProof/>
+        </w:rPr>
+        <w:fldChar w:fldCharType="end"/>
+      </w:r>
       <w:r>
         <w:t>  Lista aktywności biblioteki</w:t>
       </w:r>
@@ -5334,9 +5296,6 @@
         <w:t xml:space="preserve">Aplikacja prezentowana w niniejszej pracy jest zbudowana z myślą o indywidualnym użytkowniku. Prezentuje możliwości narzędzi programistycznych. Została przygotowana zgodnie z aktualnymi możliwościami autora w szczególności ograniczonym czasem na realizację zadania. Bardzo użyteczną funkcjonalnością zastosowaną do budowy aplikacji jest </w:t>
       </w:r>
       <w:r>
-        <w:rPr>
-          <w:lang w:val="en-US"/>
-        </w:rPr>
         <w:t>Scaffolding</w:t>
       </w:r>
       <w:r>
@@ -5360,9 +5319,6 @@
         <w:t xml:space="preserve">Kolejną rzeczą, w którą warto by wyposażyć aplikację „Biblioteka multimediów”, a na co brakło czasu, jest mechanizm uwierzytelniania i organizacji uprawnień w aplikacji. Wspomniana wcześniej funkcjonalność Visual Studio – </w:t>
       </w:r>
       <w:r>
-        <w:rPr>
-          <w:lang w:val="en-US"/>
-        </w:rPr>
         <w:t>Scaffolding</w:t>
       </w:r>
       <w:r>
